--- a/Курсовой проект Косинов ИР-20-4.docx
+++ b/Курсовой проект Косинов ИР-20-4.docx
@@ -19982,6 +19982,57 @@
               </w:rPr>
               <w:t xml:space="preserve">    ]</w:t>
             </w:r>
+            <w:r>
+              <w:rPr>
+                <w:rFonts w:ascii="Times New Roman" w:eastAsia="Times New Roman" w:hAnsi="Times New Roman" w:cs="Times New Roman"/>
+                <w:sz w:val="24"/>
+                <w:szCs w:val="24"/>
+                <w:u w:color="000000"/>
+                <w:lang w:val="en-US" w:eastAsia="zh-CN" w:bidi="hi-IN"/>
+              </w:rPr>
+              <w:t>,</w:t>
+            </w:r>
+          </w:p>
+          <w:p>
+            <w:pPr>
+              <w:rPr>
+                <w:rFonts w:ascii="Times New Roman" w:eastAsia="Times New Roman" w:hAnsi="Times New Roman" w:cs="Times New Roman"/>
+                <w:sz w:val="24"/>
+                <w:szCs w:val="24"/>
+                <w:u w:color="000000"/>
+                <w:lang w:val="en-US" w:eastAsia="zh-CN" w:bidi="hi-IN"/>
+              </w:rPr>
+            </w:pPr>
+            <w:r>
+              <w:rPr>
+                <w:rFonts w:ascii="Times New Roman" w:eastAsia="Times New Roman" w:hAnsi="Times New Roman" w:cs="Times New Roman"/>
+                <w:sz w:val="24"/>
+                <w:szCs w:val="24"/>
+                <w:u w:color="000000"/>
+                <w:lang w:val="en-US" w:eastAsia="zh-CN" w:bidi="hi-IN"/>
+              </w:rPr>
+              <w:t xml:space="preserve">    “address”: “</w:t>
+            </w:r>
+            <w:r>
+              <w:rPr>
+                <w:rFonts w:ascii="Times New Roman" w:eastAsia="Times New Roman" w:hAnsi="Times New Roman" w:cs="Times New Roman"/>
+                <w:sz w:val="24"/>
+                <w:szCs w:val="24"/>
+                <w:u w:color="000000"/>
+                <w:lang w:eastAsia="zh-CN" w:bidi="hi-IN"/>
+              </w:rPr>
+              <w:t>ул. Коллонтай 23</w:t>
+            </w:r>
+            <w:r>
+              <w:rPr>
+                <w:rFonts w:ascii="Times New Roman" w:eastAsia="Times New Roman" w:hAnsi="Times New Roman" w:cs="Times New Roman"/>
+                <w:sz w:val="24"/>
+                <w:szCs w:val="24"/>
+                <w:u w:color="000000"/>
+                <w:lang w:val="en-US" w:eastAsia="zh-CN" w:bidi="hi-IN"/>
+              </w:rPr>
+              <w:t>”</w:t>
+            </w:r>
           </w:p>
           <w:p>
             <w:pPr>
@@ -20376,17 +20427,6 @@
           </w:p>
           <w:p>
             <w:pPr>
-              <w:rPr>
-                <w:rFonts w:ascii="Times New Roman" w:eastAsia="Times New Roman" w:hAnsi="Times New Roman" w:cs="Times New Roman"/>
-                <w:sz w:val="24"/>
-                <w:szCs w:val="24"/>
-                <w:u w:color="000000"/>
-                <w:lang w:val="en-US" w:eastAsia="zh-CN" w:bidi="hi-IN"/>
-              </w:rPr>
-            </w:pPr>
-          </w:p>
-          <w:p>
-            <w:pPr>
               <w:tabs>
                 <w:tab w:val="center" w:pos="4677"/>
                 <w:tab w:val="right" w:pos="9355"/>
@@ -21062,7 +21102,6 @@
                 <w:u w:color="000000"/>
                 <w:lang w:val="en-US" w:eastAsia="zh-CN" w:bidi="hi-IN"/>
               </w:rPr>
-              <w:lastRenderedPageBreak/>
               <w:t>{</w:t>
             </w:r>
           </w:p>
@@ -21089,6 +21128,7 @@
                 <w:u w:color="000000"/>
                 <w:lang w:val="en-US" w:eastAsia="zh-CN" w:bidi="hi-IN"/>
               </w:rPr>
+              <w:lastRenderedPageBreak/>
               <w:t xml:space="preserve"> </w:t>
             </w:r>
             <w:r>
@@ -21302,6 +21342,526 @@
                 <w:lang w:val="en-US" w:eastAsia="zh-CN" w:bidi="hi-IN"/>
               </w:rPr>
               <w:t>Bad Request: Cart is empty</w:t>
+            </w:r>
+            <w:r>
+              <w:rPr>
+                <w:rFonts w:ascii="Times New Roman" w:eastAsia="Arial Unicode MS" w:hAnsi="Times New Roman" w:cs="Arial Unicode MS"/>
+                <w:sz w:val="24"/>
+                <w:szCs w:val="24"/>
+                <w:u w:color="000000"/>
+                <w:lang w:val="en-US" w:eastAsia="zh-CN" w:bidi="hi-IN"/>
+              </w:rPr>
+              <w:t>”</w:t>
+            </w:r>
+          </w:p>
+          <w:p>
+            <w:pPr>
+              <w:tabs>
+                <w:tab w:val="center" w:pos="4677"/>
+                <w:tab w:val="right" w:pos="9355"/>
+              </w:tabs>
+              <w:spacing w:line="360" w:lineRule="auto"/>
+              <w:rPr>
+                <w:rFonts w:ascii="Times New Roman" w:eastAsia="Arial Unicode MS" w:hAnsi="Times New Roman" w:cs="Arial Unicode MS"/>
+                <w:sz w:val="24"/>
+                <w:szCs w:val="24"/>
+                <w:u w:color="000000"/>
+                <w:lang w:val="en-US" w:eastAsia="zh-CN" w:bidi="hi-IN"/>
+              </w:rPr>
+            </w:pPr>
+            <w:r>
+              <w:rPr>
+                <w:rFonts w:ascii="Times New Roman" w:eastAsia="Arial Unicode MS" w:hAnsi="Times New Roman" w:cs="Arial Unicode MS"/>
+                <w:sz w:val="24"/>
+                <w:szCs w:val="24"/>
+                <w:u w:color="000000"/>
+                <w:lang w:val="en-US" w:eastAsia="zh-CN" w:bidi="hi-IN"/>
+              </w:rPr>
+              <w:t xml:space="preserve"> }</w:t>
+            </w:r>
+          </w:p>
+          <w:p>
+            <w:pPr>
+              <w:tabs>
+                <w:tab w:val="center" w:pos="4677"/>
+                <w:tab w:val="right" w:pos="9355"/>
+              </w:tabs>
+              <w:spacing w:line="360" w:lineRule="auto"/>
+              <w:rPr>
+                <w:rFonts w:ascii="Times New Roman" w:eastAsia="Arial Unicode MS" w:hAnsi="Times New Roman" w:cs="Arial Unicode MS"/>
+                <w:sz w:val="24"/>
+                <w:szCs w:val="24"/>
+                <w:u w:color="000000"/>
+                <w:lang w:val="en-US" w:eastAsia="zh-CN" w:bidi="hi-IN"/>
+              </w:rPr>
+            </w:pPr>
+            <w:r>
+              <w:rPr>
+                <w:rFonts w:ascii="Times New Roman" w:eastAsia="Arial Unicode MS" w:hAnsi="Times New Roman" w:cs="Arial Unicode MS"/>
+                <w:sz w:val="24"/>
+                <w:szCs w:val="24"/>
+                <w:u w:color="000000"/>
+                <w:lang w:val="en-US" w:eastAsia="zh-CN" w:bidi="hi-IN"/>
+              </w:rPr>
+              <w:t>}</w:t>
+            </w:r>
+          </w:p>
+          <w:p>
+            <w:pPr>
+              <w:tabs>
+                <w:tab w:val="center" w:pos="4677"/>
+                <w:tab w:val="right" w:pos="9355"/>
+              </w:tabs>
+              <w:spacing w:line="360" w:lineRule="auto"/>
+              <w:rPr>
+                <w:rFonts w:ascii="Times New Roman" w:eastAsia="Arial Unicode MS" w:hAnsi="Times New Roman" w:cs="Arial Unicode MS"/>
+                <w:b/>
+                <w:sz w:val="24"/>
+                <w:szCs w:val="24"/>
+                <w:u w:color="000000"/>
+                <w:lang w:val="en-US" w:eastAsia="zh-CN" w:bidi="hi-IN"/>
+              </w:rPr>
+            </w:pPr>
+            <w:r>
+              <w:rPr>
+                <w:rFonts w:ascii="Times New Roman" w:eastAsia="Arial Unicode MS" w:hAnsi="Times New Roman" w:cs="Arial Unicode MS"/>
+                <w:b/>
+                <w:sz w:val="24"/>
+                <w:szCs w:val="24"/>
+                <w:u w:color="000000"/>
+                <w:lang w:val="en-US" w:eastAsia="zh-CN" w:bidi="hi-IN"/>
+              </w:rPr>
+              <w:t xml:space="preserve">------------------Empty </w:t>
+            </w:r>
+            <w:r>
+              <w:rPr>
+                <w:rFonts w:ascii="Times New Roman" w:eastAsia="Arial Unicode MS" w:hAnsi="Times New Roman" w:cs="Arial Unicode MS"/>
+                <w:b/>
+                <w:sz w:val="24"/>
+                <w:szCs w:val="24"/>
+                <w:u w:color="000000"/>
+                <w:lang w:val="en-US" w:eastAsia="zh-CN" w:bidi="hi-IN"/>
+              </w:rPr>
+              <w:t>address</w:t>
+            </w:r>
+            <w:r>
+              <w:rPr>
+                <w:rFonts w:ascii="Times New Roman" w:eastAsia="Arial Unicode MS" w:hAnsi="Times New Roman" w:cs="Arial Unicode MS"/>
+                <w:b/>
+                <w:sz w:val="24"/>
+                <w:szCs w:val="24"/>
+                <w:u w:color="000000"/>
+                <w:lang w:val="en-US" w:eastAsia="zh-CN" w:bidi="hi-IN"/>
+              </w:rPr>
+              <w:t xml:space="preserve"> Error -------------------</w:t>
+            </w:r>
+          </w:p>
+          <w:p>
+            <w:pPr>
+              <w:tabs>
+                <w:tab w:val="center" w:pos="4677"/>
+                <w:tab w:val="right" w:pos="9355"/>
+              </w:tabs>
+              <w:spacing w:line="360" w:lineRule="auto"/>
+              <w:rPr>
+                <w:rFonts w:ascii="Times New Roman" w:eastAsia="Arial Unicode MS" w:hAnsi="Times New Roman" w:cs="Arial Unicode MS"/>
+                <w:sz w:val="24"/>
+                <w:szCs w:val="24"/>
+                <w:u w:color="000000"/>
+                <w:lang w:val="en-US" w:eastAsia="zh-CN" w:bidi="hi-IN"/>
+              </w:rPr>
+            </w:pPr>
+            <w:r>
+              <w:rPr>
+                <w:rFonts w:ascii="Times New Roman" w:eastAsia="Times New Roman" w:hAnsi="Times New Roman" w:cs="Times New Roman"/>
+                <w:sz w:val="24"/>
+                <w:szCs w:val="24"/>
+                <w:u w:color="000000"/>
+                <w:lang w:val="en-US" w:eastAsia="zh-CN" w:bidi="hi-IN"/>
+              </w:rPr>
+              <w:t> </w:t>
+            </w:r>
+            <w:r>
+              <w:rPr>
+                <w:rFonts w:ascii="Times New Roman" w:eastAsia="Arial Unicode MS" w:hAnsi="Times New Roman" w:cs="Arial Unicode MS"/>
+                <w:b/>
+                <w:bCs/>
+                <w:sz w:val="24"/>
+                <w:szCs w:val="24"/>
+                <w:u w:color="000000"/>
+                <w:lang w:val="en-US" w:eastAsia="zh-CN" w:bidi="hi-IN"/>
+              </w:rPr>
+              <w:t>Status</w:t>
+            </w:r>
+            <w:r>
+              <w:rPr>
+                <w:rFonts w:ascii="Times New Roman" w:eastAsia="Arial Unicode MS" w:hAnsi="Times New Roman" w:cs="Arial Unicode MS"/>
+                <w:sz w:val="24"/>
+                <w:szCs w:val="24"/>
+                <w:u w:color="000000"/>
+                <w:lang w:val="en-US" w:eastAsia="zh-CN" w:bidi="hi-IN"/>
+              </w:rPr>
+              <w:t>: 40</w:t>
+            </w:r>
+            <w:r>
+              <w:rPr>
+                <w:rFonts w:ascii="Times New Roman" w:eastAsia="Arial Unicode MS" w:hAnsi="Times New Roman" w:cs="Arial Unicode MS"/>
+                <w:sz w:val="24"/>
+                <w:szCs w:val="24"/>
+                <w:u w:color="000000"/>
+                <w:lang w:val="en-US" w:eastAsia="zh-CN" w:bidi="hi-IN"/>
+              </w:rPr>
+              <w:t>0</w:t>
+            </w:r>
+          </w:p>
+          <w:p>
+            <w:pPr>
+              <w:tabs>
+                <w:tab w:val="center" w:pos="4677"/>
+                <w:tab w:val="right" w:pos="9355"/>
+              </w:tabs>
+              <w:spacing w:line="360" w:lineRule="auto"/>
+              <w:rPr>
+                <w:rFonts w:ascii="Times New Roman" w:eastAsia="Arial Unicode MS" w:hAnsi="Times New Roman" w:cs="Arial Unicode MS"/>
+                <w:sz w:val="24"/>
+                <w:szCs w:val="24"/>
+                <w:u w:color="000000"/>
+                <w:lang w:val="en-US" w:eastAsia="zh-CN" w:bidi="hi-IN"/>
+              </w:rPr>
+            </w:pPr>
+            <w:r>
+              <w:rPr>
+                <w:rFonts w:ascii="Times New Roman" w:eastAsia="Arial Unicode MS" w:hAnsi="Times New Roman" w:cs="Arial Unicode MS"/>
+                <w:b/>
+                <w:bCs/>
+                <w:sz w:val="24"/>
+                <w:szCs w:val="24"/>
+                <w:u w:color="000000"/>
+                <w:lang w:val="en-US" w:eastAsia="zh-CN" w:bidi="hi-IN"/>
+              </w:rPr>
+              <w:t>Content-Type</w:t>
+            </w:r>
+            <w:r>
+              <w:rPr>
+                <w:rFonts w:ascii="Times New Roman" w:eastAsia="Arial Unicode MS" w:hAnsi="Times New Roman" w:cs="Arial Unicode MS"/>
+                <w:sz w:val="24"/>
+                <w:szCs w:val="24"/>
+                <w:u w:color="000000"/>
+                <w:lang w:val="en-US" w:eastAsia="zh-CN" w:bidi="hi-IN"/>
+              </w:rPr>
+              <w:t>: application/json</w:t>
+            </w:r>
+          </w:p>
+          <w:p>
+            <w:pPr>
+              <w:tabs>
+                <w:tab w:val="center" w:pos="4677"/>
+                <w:tab w:val="right" w:pos="9355"/>
+              </w:tabs>
+              <w:spacing w:line="360" w:lineRule="auto"/>
+              <w:rPr>
+                <w:rFonts w:ascii="Times New Roman" w:eastAsia="Arial Unicode MS" w:hAnsi="Times New Roman" w:cs="Arial Unicode MS"/>
+                <w:sz w:val="24"/>
+                <w:szCs w:val="24"/>
+                <w:u w:color="000000"/>
+                <w:lang w:val="en-US" w:eastAsia="zh-CN" w:bidi="hi-IN"/>
+              </w:rPr>
+            </w:pPr>
+            <w:r>
+              <w:rPr>
+                <w:rFonts w:ascii="Times New Roman" w:eastAsia="Arial Unicode MS" w:hAnsi="Times New Roman" w:cs="Arial Unicode MS"/>
+                <w:b/>
+                <w:bCs/>
+                <w:sz w:val="24"/>
+                <w:szCs w:val="24"/>
+                <w:u w:color="000000"/>
+                <w:lang w:val="en-US" w:eastAsia="zh-CN" w:bidi="hi-IN"/>
+              </w:rPr>
+              <w:t>Body</w:t>
+            </w:r>
+            <w:r>
+              <w:rPr>
+                <w:rFonts w:ascii="Times New Roman" w:eastAsia="Arial Unicode MS" w:hAnsi="Times New Roman" w:cs="Arial Unicode MS"/>
+                <w:sz w:val="24"/>
+                <w:szCs w:val="24"/>
+                <w:u w:color="000000"/>
+                <w:lang w:val="en-US" w:eastAsia="zh-CN" w:bidi="hi-IN"/>
+              </w:rPr>
+              <w:t>:</w:t>
+            </w:r>
+          </w:p>
+          <w:p>
+            <w:pPr>
+              <w:tabs>
+                <w:tab w:val="center" w:pos="4677"/>
+                <w:tab w:val="right" w:pos="9355"/>
+              </w:tabs>
+              <w:spacing w:line="360" w:lineRule="auto"/>
+              <w:rPr>
+                <w:rFonts w:ascii="Times New Roman" w:eastAsia="Arial Unicode MS" w:hAnsi="Times New Roman" w:cs="Arial Unicode MS"/>
+                <w:sz w:val="24"/>
+                <w:szCs w:val="24"/>
+                <w:u w:color="000000"/>
+                <w:lang w:val="en-US" w:eastAsia="zh-CN" w:bidi="hi-IN"/>
+              </w:rPr>
+            </w:pPr>
+            <w:r>
+              <w:rPr>
+                <w:rFonts w:ascii="Times New Roman" w:eastAsia="Arial Unicode MS" w:hAnsi="Times New Roman" w:cs="Arial Unicode MS"/>
+                <w:sz w:val="24"/>
+                <w:szCs w:val="24"/>
+                <w:u w:color="000000"/>
+                <w:lang w:val="en-US" w:eastAsia="zh-CN" w:bidi="hi-IN"/>
+              </w:rPr>
+              <w:t>{</w:t>
+            </w:r>
+          </w:p>
+          <w:p>
+            <w:pPr>
+              <w:tabs>
+                <w:tab w:val="center" w:pos="4677"/>
+                <w:tab w:val="right" w:pos="9355"/>
+              </w:tabs>
+              <w:spacing w:line="360" w:lineRule="auto"/>
+              <w:rPr>
+                <w:rFonts w:ascii="Times New Roman" w:eastAsia="Arial Unicode MS" w:hAnsi="Times New Roman" w:cs="Arial Unicode MS"/>
+                <w:sz w:val="24"/>
+                <w:szCs w:val="24"/>
+                <w:u w:color="000000"/>
+                <w:lang w:val="en-US" w:eastAsia="zh-CN" w:bidi="hi-IN"/>
+              </w:rPr>
+            </w:pPr>
+            <w:r>
+              <w:rPr>
+                <w:rFonts w:ascii="Times New Roman" w:eastAsia="Arial Unicode MS" w:hAnsi="Times New Roman" w:cs="Arial Unicode MS"/>
+                <w:sz w:val="24"/>
+                <w:szCs w:val="24"/>
+                <w:u w:color="000000"/>
+                <w:lang w:val="en-US" w:eastAsia="zh-CN" w:bidi="hi-IN"/>
+              </w:rPr>
+              <w:t xml:space="preserve"> </w:t>
+            </w:r>
+            <w:r>
+              <w:rPr>
+                <w:rFonts w:ascii="Times New Roman" w:eastAsia="Arial Unicode MS" w:hAnsi="Times New Roman" w:cs="Arial Unicode MS"/>
+                <w:sz w:val="24"/>
+                <w:szCs w:val="24"/>
+                <w:u w:color="000000"/>
+                <w:lang w:val="en-US" w:eastAsia="zh-CN" w:bidi="hi-IN"/>
+              </w:rPr>
+              <w:t>“</w:t>
+            </w:r>
+            <w:r>
+              <w:rPr>
+                <w:rFonts w:ascii="Times New Roman" w:eastAsia="Arial Unicode MS" w:hAnsi="Times New Roman" w:cs="Arial Unicode MS"/>
+                <w:sz w:val="24"/>
+                <w:szCs w:val="24"/>
+                <w:u w:color="000000"/>
+                <w:lang w:val="en-US" w:eastAsia="zh-CN" w:bidi="hi-IN"/>
+              </w:rPr>
+              <w:t>error</w:t>
+            </w:r>
+            <w:r>
+              <w:rPr>
+                <w:rFonts w:ascii="Times New Roman" w:eastAsia="Arial Unicode MS" w:hAnsi="Times New Roman" w:cs="Arial Unicode MS"/>
+                <w:sz w:val="24"/>
+                <w:szCs w:val="24"/>
+                <w:u w:color="000000"/>
+                <w:lang w:val="en-US" w:eastAsia="zh-CN" w:bidi="hi-IN"/>
+              </w:rPr>
+              <w:t>”</w:t>
+            </w:r>
+            <w:r>
+              <w:rPr>
+                <w:rFonts w:ascii="Times New Roman" w:eastAsia="Arial Unicode MS" w:hAnsi="Times New Roman" w:cs="Arial Unicode MS"/>
+                <w:sz w:val="24"/>
+                <w:szCs w:val="24"/>
+                <w:u w:color="000000"/>
+                <w:lang w:val="en-US" w:eastAsia="zh-CN" w:bidi="hi-IN"/>
+              </w:rPr>
+              <w:t>: {</w:t>
+            </w:r>
+          </w:p>
+          <w:p>
+            <w:pPr>
+              <w:tabs>
+                <w:tab w:val="center" w:pos="4677"/>
+                <w:tab w:val="right" w:pos="9355"/>
+              </w:tabs>
+              <w:spacing w:line="360" w:lineRule="auto"/>
+              <w:rPr>
+                <w:rFonts w:ascii="Times New Roman" w:eastAsia="Arial Unicode MS" w:hAnsi="Times New Roman" w:cs="Arial Unicode MS"/>
+                <w:sz w:val="24"/>
+                <w:szCs w:val="24"/>
+                <w:u w:color="000000"/>
+                <w:lang w:val="en-US" w:eastAsia="zh-CN" w:bidi="hi-IN"/>
+              </w:rPr>
+            </w:pPr>
+            <w:r>
+              <w:rPr>
+                <w:rFonts w:ascii="Times New Roman" w:eastAsia="Arial Unicode MS" w:hAnsi="Times New Roman" w:cs="Arial Unicode MS"/>
+                <w:sz w:val="24"/>
+                <w:szCs w:val="24"/>
+                <w:u w:color="000000"/>
+                <w:lang w:val="en-US" w:eastAsia="zh-CN" w:bidi="hi-IN"/>
+              </w:rPr>
+              <w:t xml:space="preserve"> </w:t>
+            </w:r>
+            <w:r>
+              <w:rPr>
+                <w:rFonts w:ascii="Times New Roman" w:eastAsia="Arial Unicode MS" w:hAnsi="Times New Roman" w:cs="Arial Unicode MS"/>
+                <w:sz w:val="24"/>
+                <w:szCs w:val="24"/>
+                <w:u w:color="000000"/>
+                <w:lang w:val="en-US" w:eastAsia="zh-CN" w:bidi="hi-IN"/>
+              </w:rPr>
+              <w:t>“</w:t>
+            </w:r>
+            <w:r>
+              <w:rPr>
+                <w:rFonts w:ascii="Times New Roman" w:eastAsia="Arial Unicode MS" w:hAnsi="Times New Roman" w:cs="Arial Unicode MS"/>
+                <w:sz w:val="24"/>
+                <w:szCs w:val="24"/>
+                <w:u w:color="000000"/>
+                <w:lang w:val="en-US" w:eastAsia="zh-CN" w:bidi="hi-IN"/>
+              </w:rPr>
+              <w:t>code</w:t>
+            </w:r>
+            <w:r>
+              <w:rPr>
+                <w:rFonts w:ascii="Times New Roman" w:eastAsia="Arial Unicode MS" w:hAnsi="Times New Roman" w:cs="Arial Unicode MS"/>
+                <w:sz w:val="24"/>
+                <w:szCs w:val="24"/>
+                <w:u w:color="000000"/>
+                <w:lang w:val="en-US" w:eastAsia="zh-CN" w:bidi="hi-IN"/>
+              </w:rPr>
+              <w:t>”</w:t>
+            </w:r>
+            <w:r>
+              <w:rPr>
+                <w:rFonts w:ascii="Times New Roman" w:eastAsia="Arial Unicode MS" w:hAnsi="Times New Roman" w:cs="Arial Unicode MS"/>
+                <w:sz w:val="24"/>
+                <w:szCs w:val="24"/>
+                <w:u w:color="000000"/>
+                <w:lang w:val="en-US" w:eastAsia="zh-CN" w:bidi="hi-IN"/>
+              </w:rPr>
+              <w:t>: 40</w:t>
+            </w:r>
+            <w:r>
+              <w:rPr>
+                <w:rFonts w:ascii="Times New Roman" w:eastAsia="Arial Unicode MS" w:hAnsi="Times New Roman" w:cs="Arial Unicode MS"/>
+                <w:sz w:val="24"/>
+                <w:szCs w:val="24"/>
+                <w:u w:color="000000"/>
+                <w:lang w:val="en-US" w:eastAsia="zh-CN" w:bidi="hi-IN"/>
+              </w:rPr>
+              <w:t>0</w:t>
+            </w:r>
+            <w:r>
+              <w:rPr>
+                <w:rFonts w:ascii="Times New Roman" w:eastAsia="Arial Unicode MS" w:hAnsi="Times New Roman" w:cs="Arial Unicode MS"/>
+                <w:sz w:val="24"/>
+                <w:szCs w:val="24"/>
+                <w:u w:color="000000"/>
+                <w:lang w:val="en-US" w:eastAsia="zh-CN" w:bidi="hi-IN"/>
+              </w:rPr>
+              <w:t>,</w:t>
+            </w:r>
+          </w:p>
+          <w:p>
+            <w:pPr>
+              <w:tabs>
+                <w:tab w:val="center" w:pos="4677"/>
+                <w:tab w:val="right" w:pos="9355"/>
+              </w:tabs>
+              <w:spacing w:line="360" w:lineRule="auto"/>
+              <w:rPr>
+                <w:rFonts w:ascii="Times New Roman" w:eastAsia="Arial Unicode MS" w:hAnsi="Times New Roman" w:cs="Arial Unicode MS"/>
+                <w:sz w:val="24"/>
+                <w:szCs w:val="24"/>
+                <w:u w:color="000000"/>
+                <w:lang w:val="en-US" w:eastAsia="zh-CN" w:bidi="hi-IN"/>
+              </w:rPr>
+            </w:pPr>
+            <w:r>
+              <w:rPr>
+                <w:rFonts w:ascii="Times New Roman" w:eastAsia="Arial Unicode MS" w:hAnsi="Times New Roman" w:cs="Arial Unicode MS"/>
+                <w:sz w:val="24"/>
+                <w:szCs w:val="24"/>
+                <w:u w:color="000000"/>
+                <w:lang w:val="en-US" w:eastAsia="zh-CN" w:bidi="hi-IN"/>
+              </w:rPr>
+              <w:t xml:space="preserve"> </w:t>
+            </w:r>
+            <w:r>
+              <w:rPr>
+                <w:rFonts w:ascii="Times New Roman" w:eastAsia="Arial Unicode MS" w:hAnsi="Times New Roman" w:cs="Arial Unicode MS"/>
+                <w:sz w:val="24"/>
+                <w:szCs w:val="24"/>
+                <w:u w:color="000000"/>
+                <w:lang w:val="en-US" w:eastAsia="zh-CN" w:bidi="hi-IN"/>
+              </w:rPr>
+              <w:t>“</w:t>
+            </w:r>
+            <w:r>
+              <w:rPr>
+                <w:rFonts w:ascii="Times New Roman" w:eastAsia="Arial Unicode MS" w:hAnsi="Times New Roman" w:cs="Arial Unicode MS"/>
+                <w:sz w:val="24"/>
+                <w:szCs w:val="24"/>
+                <w:u w:color="000000"/>
+                <w:lang w:val="en-US" w:eastAsia="zh-CN" w:bidi="hi-IN"/>
+              </w:rPr>
+              <w:t>message</w:t>
+            </w:r>
+            <w:r>
+              <w:rPr>
+                <w:rFonts w:ascii="Times New Roman" w:eastAsia="Arial Unicode MS" w:hAnsi="Times New Roman" w:cs="Arial Unicode MS"/>
+                <w:sz w:val="24"/>
+                <w:szCs w:val="24"/>
+                <w:u w:color="000000"/>
+                <w:lang w:val="en-US" w:eastAsia="zh-CN" w:bidi="hi-IN"/>
+              </w:rPr>
+              <w:t>”</w:t>
+            </w:r>
+            <w:r>
+              <w:rPr>
+                <w:rFonts w:ascii="Times New Roman" w:eastAsia="Arial Unicode MS" w:hAnsi="Times New Roman" w:cs="Arial Unicode MS"/>
+                <w:sz w:val="24"/>
+                <w:szCs w:val="24"/>
+                <w:u w:color="000000"/>
+                <w:lang w:val="en-US" w:eastAsia="zh-CN" w:bidi="hi-IN"/>
+              </w:rPr>
+              <w:t xml:space="preserve">: </w:t>
+            </w:r>
+            <w:r>
+              <w:rPr>
+                <w:rFonts w:ascii="Times New Roman" w:eastAsia="Arial Unicode MS" w:hAnsi="Times New Roman" w:cs="Arial Unicode MS"/>
+                <w:sz w:val="24"/>
+                <w:szCs w:val="24"/>
+                <w:u w:color="000000"/>
+                <w:lang w:val="en-US" w:eastAsia="zh-CN" w:bidi="hi-IN"/>
+              </w:rPr>
+              <w:t>“</w:t>
+            </w:r>
+            <w:r>
+              <w:rPr>
+                <w:rFonts w:ascii="Times New Roman" w:eastAsia="Arial Unicode MS" w:hAnsi="Times New Roman" w:cs="Arial Unicode MS"/>
+                <w:sz w:val="24"/>
+                <w:szCs w:val="24"/>
+                <w:u w:color="000000"/>
+                <w:lang w:val="en-US" w:eastAsia="zh-CN" w:bidi="hi-IN"/>
+              </w:rPr>
+              <w:t xml:space="preserve">Bad Request: </w:t>
+            </w:r>
+            <w:r>
+              <w:rPr>
+                <w:rFonts w:ascii="Times New Roman" w:eastAsia="Arial Unicode MS" w:hAnsi="Times New Roman" w:cs="Arial Unicode MS"/>
+                <w:sz w:val="24"/>
+                <w:szCs w:val="24"/>
+                <w:u w:color="000000"/>
+                <w:lang w:val="en-US" w:eastAsia="zh-CN" w:bidi="hi-IN"/>
+              </w:rPr>
+              <w:t>“address” parameter is empty</w:t>
             </w:r>
             <w:r>
               <w:rPr>
@@ -22284,6 +22844,7 @@
                 <w:u w:color="000000"/>
                 <w:lang w:val="en-US" w:eastAsia="zh-CN" w:bidi="hi-IN"/>
               </w:rPr>
+              <w:lastRenderedPageBreak/>
               <w:t xml:space="preserve">        </w:t>
             </w:r>
             <w:r>
@@ -23152,7 +23713,6 @@
                 <w:u w:color="000000"/>
                 <w:lang w:val="en-US" w:eastAsia="zh-CN" w:bidi="hi-IN"/>
               </w:rPr>
-              <w:lastRenderedPageBreak/>
               <w:t xml:space="preserve">        </w:t>
             </w:r>
             <w:r>
@@ -24858,6 +25418,7 @@
                 <w:u w:color="000000"/>
                 <w:lang w:val="en-US" w:eastAsia="zh-CN" w:bidi="hi-IN"/>
               </w:rPr>
+              <w:lastRenderedPageBreak/>
               <w:t>Content-Type</w:t>
             </w:r>
             <w:r>
@@ -25306,7 +25867,6 @@
                 <w:u w:color="000000"/>
                 <w:lang w:val="en-US" w:eastAsia="zh-CN" w:bidi="hi-IN"/>
               </w:rPr>
-              <w:lastRenderedPageBreak/>
               <w:t>Status</w:t>
             </w:r>
             <w:r>
@@ -25702,160 +26262,43 @@
           </w:p>
           <w:p>
             <w:pPr>
-              <w:tabs>
-                <w:tab w:val="center" w:pos="4677"/>
-                <w:tab w:val="right" w:pos="9355"/>
-              </w:tabs>
-              <w:spacing w:line="360" w:lineRule="auto"/>
-              <w:rPr>
-                <w:rFonts w:ascii="Times New Roman" w:eastAsia="Arial Unicode MS" w:hAnsi="Times New Roman" w:cs="Arial Unicode MS"/>
-                <w:sz w:val="24"/>
-                <w:szCs w:val="24"/>
-                <w:u w:color="000000"/>
-                <w:lang w:val="en-US" w:eastAsia="zh-CN" w:bidi="hi-IN"/>
-              </w:rPr>
-            </w:pPr>
-            <w:r>
-              <w:rPr>
-                <w:rFonts w:ascii="Times New Roman" w:eastAsia="Arial Unicode MS" w:hAnsi="Times New Roman" w:cs="Arial Unicode MS"/>
-                <w:sz w:val="24"/>
-                <w:szCs w:val="24"/>
-                <w:u w:color="000000"/>
-                <w:lang w:val="en-US" w:eastAsia="zh-CN" w:bidi="hi-IN"/>
-              </w:rPr>
-              <w:t xml:space="preserve"> </w:t>
-            </w:r>
-            <w:r>
-              <w:rPr>
-                <w:rFonts w:ascii="Times New Roman" w:eastAsia="Arial Unicode MS" w:hAnsi="Times New Roman" w:cs="Arial Unicode MS"/>
-                <w:sz w:val="24"/>
-                <w:szCs w:val="24"/>
-                <w:u w:color="000000"/>
-                <w:lang w:val="en-US" w:eastAsia="zh-CN" w:bidi="hi-IN"/>
-              </w:rPr>
-              <w:t>“</w:t>
-            </w:r>
-            <w:r>
-              <w:rPr>
-                <w:rFonts w:ascii="Times New Roman" w:eastAsia="Arial Unicode MS" w:hAnsi="Times New Roman" w:cs="Arial Unicode MS"/>
-                <w:sz w:val="24"/>
-                <w:szCs w:val="24"/>
-                <w:u w:color="000000"/>
-                <w:lang w:val="en-US" w:eastAsia="zh-CN" w:bidi="hi-IN"/>
-              </w:rPr>
-              <w:t>error</w:t>
-            </w:r>
-            <w:r>
-              <w:rPr>
-                <w:rFonts w:ascii="Times New Roman" w:eastAsia="Arial Unicode MS" w:hAnsi="Times New Roman" w:cs="Arial Unicode MS"/>
-                <w:sz w:val="24"/>
-                <w:szCs w:val="24"/>
-                <w:u w:color="000000"/>
-                <w:lang w:val="en-US" w:eastAsia="zh-CN" w:bidi="hi-IN"/>
-              </w:rPr>
-              <w:t>”</w:t>
-            </w:r>
-            <w:r>
-              <w:rPr>
-                <w:rFonts w:ascii="Times New Roman" w:eastAsia="Arial Unicode MS" w:hAnsi="Times New Roman" w:cs="Arial Unicode MS"/>
-                <w:sz w:val="24"/>
-                <w:szCs w:val="24"/>
-                <w:u w:color="000000"/>
-                <w:lang w:val="en-US" w:eastAsia="zh-CN" w:bidi="hi-IN"/>
-              </w:rPr>
-              <w:t>:</w:t>
-            </w:r>
-          </w:p>
-          <w:p>
-            <w:pPr>
-              <w:tabs>
-                <w:tab w:val="center" w:pos="4677"/>
-                <w:tab w:val="right" w:pos="9355"/>
-              </w:tabs>
-              <w:spacing w:line="360" w:lineRule="auto"/>
-              <w:rPr>
-                <w:rFonts w:ascii="Times New Roman" w:eastAsia="Arial Unicode MS" w:hAnsi="Times New Roman" w:cs="Arial Unicode MS"/>
-                <w:sz w:val="24"/>
-                <w:szCs w:val="24"/>
-                <w:u w:color="000000"/>
-                <w:lang w:val="en-US" w:eastAsia="zh-CN" w:bidi="hi-IN"/>
-              </w:rPr>
-            </w:pPr>
-            <w:r>
-              <w:rPr>
-                <w:rFonts w:ascii="Times New Roman" w:eastAsia="Arial Unicode MS" w:hAnsi="Times New Roman" w:cs="Arial Unicode MS"/>
-                <w:sz w:val="24"/>
-                <w:szCs w:val="24"/>
-                <w:u w:color="000000"/>
-                <w:lang w:val="en-US" w:eastAsia="zh-CN" w:bidi="hi-IN"/>
-              </w:rPr>
-              <w:t xml:space="preserve">       “</w:t>
-            </w:r>
-            <w:r>
-              <w:rPr>
-                <w:rFonts w:ascii="Times New Roman" w:eastAsia="Arial Unicode MS" w:hAnsi="Times New Roman" w:cs="Arial Unicode MS"/>
-                <w:sz w:val="24"/>
-                <w:szCs w:val="24"/>
-                <w:u w:color="000000"/>
-                <w:lang w:val="en-US" w:eastAsia="zh-CN" w:bidi="hi-IN"/>
-              </w:rPr>
-              <w:t>Orders</w:t>
-            </w:r>
-            <w:r>
-              <w:rPr>
-                <w:rFonts w:ascii="Times New Roman" w:eastAsia="Arial Unicode MS" w:hAnsi="Times New Roman" w:cs="Arial Unicode MS"/>
-                <w:sz w:val="24"/>
-                <w:szCs w:val="24"/>
-                <w:u w:color="000000"/>
-                <w:lang w:val="en-US" w:eastAsia="zh-CN" w:bidi="hi-IN"/>
-              </w:rPr>
-              <w:t xml:space="preserve"> not found”</w:t>
-            </w:r>
-          </w:p>
-          <w:p>
-            <w:pPr>
-              <w:tabs>
-                <w:tab w:val="center" w:pos="4677"/>
-                <w:tab w:val="right" w:pos="9355"/>
-              </w:tabs>
-              <w:spacing w:line="360" w:lineRule="auto"/>
-              <w:rPr>
-                <w:rFonts w:ascii="Times New Roman" w:eastAsia="Arial Unicode MS" w:hAnsi="Times New Roman" w:cs="Arial Unicode MS"/>
-                <w:sz w:val="24"/>
-                <w:szCs w:val="24"/>
-                <w:u w:color="000000"/>
-                <w:lang w:val="en-US" w:eastAsia="zh-CN" w:bidi="hi-IN"/>
-              </w:rPr>
-            </w:pPr>
-            <w:r>
-              <w:rPr>
-                <w:rFonts w:ascii="Times New Roman" w:eastAsia="Arial Unicode MS" w:hAnsi="Times New Roman" w:cs="Arial Unicode MS"/>
-                <w:sz w:val="24"/>
-                <w:szCs w:val="24"/>
-                <w:u w:color="000000"/>
-                <w:lang w:val="en-US" w:eastAsia="zh-CN" w:bidi="hi-IN"/>
-              </w:rPr>
-              <w:t xml:space="preserve">  }</w:t>
-            </w:r>
-          </w:p>
-          <w:p>
-            <w:pPr>
-              <w:rPr>
-                <w:rFonts w:ascii="Times New Roman" w:eastAsia="Times New Roman" w:hAnsi="Times New Roman" w:cs="Times New Roman"/>
-                <w:sz w:val="24"/>
-                <w:szCs w:val="24"/>
-                <w:u w:color="000000"/>
-                <w:lang w:val="en-US" w:eastAsia="zh-CN" w:bidi="hi-IN"/>
-              </w:rPr>
-            </w:pPr>
-            <w:r>
-              <w:rPr>
-                <w:rFonts w:ascii="Times New Roman" w:eastAsia="Times New Roman" w:hAnsi="Times New Roman" w:cs="Times New Roman"/>
-                <w:sz w:val="24"/>
-                <w:szCs w:val="24"/>
-                <w:u w:color="000000"/>
-                <w:lang w:val="en-US" w:eastAsia="zh-CN" w:bidi="hi-IN"/>
-              </w:rPr>
+              <w:rPr>
+                <w:rFonts w:ascii="Times New Roman" w:eastAsia="Times New Roman" w:hAnsi="Times New Roman" w:cs="Times New Roman"/>
+                <w:sz w:val="24"/>
+                <w:szCs w:val="24"/>
+                <w:u w:color="000000"/>
+                <w:lang w:val="en-US" w:eastAsia="zh-CN" w:bidi="hi-IN"/>
+              </w:rPr>
+            </w:pPr>
+            <w:r>
+              <w:rPr>
+                <w:rFonts w:ascii="Times New Roman" w:eastAsia="Times New Roman" w:hAnsi="Times New Roman" w:cs="Times New Roman"/>
+                <w:sz w:val="24"/>
+                <w:szCs w:val="24"/>
+                <w:u w:color="000000"/>
+                <w:lang w:val="en-US" w:eastAsia="zh-CN" w:bidi="hi-IN"/>
+              </w:rPr>
+              <w:t xml:space="preserve">     </w:t>
+            </w:r>
+            <w:r>
+              <w:rPr>
+                <w:rFonts w:ascii="Times New Roman" w:eastAsia="Times New Roman" w:hAnsi="Times New Roman" w:cs="Times New Roman"/>
+                <w:sz w:val="24"/>
+                <w:szCs w:val="24"/>
+                <w:u w:color="000000"/>
+                <w:lang w:val="en-US" w:eastAsia="zh-CN" w:bidi="hi-IN"/>
+              </w:rPr>
+              <w:t>}</w:t>
+            </w:r>
+            <w:r>
+              <w:rPr>
+                <w:rFonts w:ascii="Times New Roman" w:eastAsia="Times New Roman" w:hAnsi="Times New Roman" w:cs="Times New Roman"/>
+                <w:sz w:val="24"/>
+                <w:szCs w:val="24"/>
+                <w:u w:color="000000"/>
+                <w:lang w:val="en-US" w:eastAsia="zh-CN" w:bidi="hi-IN"/>
+              </w:rPr>
+              <w:br/>
               <w:t>}</w:t>
             </w:r>
           </w:p>
@@ -26294,6 +26737,7 @@
                 <w:u w:color="000000"/>
                 <w:lang w:val="en-US" w:eastAsia="zh-CN" w:bidi="hi-IN"/>
               </w:rPr>
+              <w:lastRenderedPageBreak/>
               <w:t>{</w:t>
             </w:r>
           </w:p>
@@ -26344,6 +26788,7 @@
                 <w:szCs w:val="26"/>
                 <w:lang w:val="en-US"/>
               </w:rPr>
+              <w:lastRenderedPageBreak/>
               <w:t>--------------</w:t>
             </w:r>
             <w:r>
@@ -26600,6 +27045,7 @@
                 <w:u w:color="000000"/>
                 <w:lang w:val="en-US" w:eastAsia="zh-CN" w:bidi="hi-IN"/>
               </w:rPr>
+              <w:lastRenderedPageBreak/>
               <w:t xml:space="preserve">    </w:t>
             </w:r>
             <w:r>
@@ -27402,7 +27848,6 @@
                 <w:u w:color="000000"/>
                 <w:lang w:val="en-US" w:eastAsia="zh-CN" w:bidi="hi-IN"/>
               </w:rPr>
-              <w:lastRenderedPageBreak/>
               <w:t xml:space="preserve">               </w:t>
             </w:r>
             <w:r>
@@ -29044,7 +29489,6 @@
                 <w:u w:color="000000"/>
                 <w:lang w:val="en-US" w:eastAsia="zh-CN" w:bidi="hi-IN"/>
               </w:rPr>
-              <w:lastRenderedPageBreak/>
               <w:t xml:space="preserve"> </w:t>
             </w:r>
             <w:r>
@@ -29127,165 +29571,27 @@
               </w:rPr>
               <w:t>”</w:t>
             </w:r>
-            <w:r>
-              <w:rPr>
-                <w:rFonts w:ascii="Times New Roman" w:eastAsia="Arial Unicode MS" w:hAnsi="Times New Roman" w:cs="Arial Unicode MS"/>
-                <w:sz w:val="24"/>
-                <w:szCs w:val="24"/>
-                <w:u w:color="000000"/>
-                <w:lang w:val="en-US" w:eastAsia="zh-CN" w:bidi="hi-IN"/>
-              </w:rPr>
-              <w:t>,</w:t>
-            </w:r>
-          </w:p>
-          <w:p>
-            <w:pPr>
-              <w:tabs>
-                <w:tab w:val="center" w:pos="4677"/>
-                <w:tab w:val="right" w:pos="9355"/>
-              </w:tabs>
-              <w:spacing w:line="360" w:lineRule="auto"/>
-              <w:rPr>
-                <w:rFonts w:ascii="Times New Roman" w:eastAsia="Arial Unicode MS" w:hAnsi="Times New Roman" w:cs="Arial Unicode MS"/>
-                <w:sz w:val="24"/>
-                <w:szCs w:val="24"/>
-                <w:u w:color="000000"/>
-                <w:lang w:val="en-US" w:eastAsia="zh-CN" w:bidi="hi-IN"/>
-              </w:rPr>
-            </w:pPr>
-            <w:r>
-              <w:rPr>
-                <w:rFonts w:ascii="Times New Roman" w:eastAsia="Arial Unicode MS" w:hAnsi="Times New Roman" w:cs="Arial Unicode MS"/>
-                <w:sz w:val="24"/>
-                <w:szCs w:val="24"/>
-                <w:u w:color="000000"/>
-                <w:lang w:val="en-US" w:eastAsia="zh-CN" w:bidi="hi-IN"/>
-              </w:rPr>
-              <w:t xml:space="preserve"> </w:t>
-            </w:r>
-            <w:r>
-              <w:rPr>
-                <w:rFonts w:ascii="Times New Roman" w:eastAsia="Arial Unicode MS" w:hAnsi="Times New Roman" w:cs="Arial Unicode MS"/>
-                <w:sz w:val="24"/>
-                <w:szCs w:val="24"/>
-                <w:u w:color="000000"/>
-                <w:lang w:val="en-US" w:eastAsia="zh-CN" w:bidi="hi-IN"/>
-              </w:rPr>
-              <w:t>“</w:t>
-            </w:r>
-            <w:r>
-              <w:rPr>
-                <w:rFonts w:ascii="Times New Roman" w:eastAsia="Arial Unicode MS" w:hAnsi="Times New Roman" w:cs="Arial Unicode MS"/>
-                <w:sz w:val="24"/>
-                <w:szCs w:val="24"/>
-                <w:u w:color="000000"/>
-                <w:lang w:val="en-US" w:eastAsia="zh-CN" w:bidi="hi-IN"/>
-              </w:rPr>
-              <w:t>error</w:t>
-            </w:r>
-            <w:r>
-              <w:rPr>
-                <w:rFonts w:ascii="Times New Roman" w:eastAsia="Arial Unicode MS" w:hAnsi="Times New Roman" w:cs="Arial Unicode MS"/>
-                <w:sz w:val="24"/>
-                <w:szCs w:val="24"/>
-                <w:u w:color="000000"/>
-                <w:lang w:val="en-US" w:eastAsia="zh-CN" w:bidi="hi-IN"/>
-              </w:rPr>
-              <w:t>”</w:t>
-            </w:r>
-            <w:r>
-              <w:rPr>
-                <w:rFonts w:ascii="Times New Roman" w:eastAsia="Arial Unicode MS" w:hAnsi="Times New Roman" w:cs="Arial Unicode MS"/>
-                <w:sz w:val="24"/>
-                <w:szCs w:val="24"/>
-                <w:u w:color="000000"/>
-                <w:lang w:val="en-US" w:eastAsia="zh-CN" w:bidi="hi-IN"/>
-              </w:rPr>
-              <w:t>:</w:t>
-            </w:r>
-          </w:p>
-          <w:p>
-            <w:pPr>
-              <w:tabs>
-                <w:tab w:val="center" w:pos="4677"/>
-                <w:tab w:val="right" w:pos="9355"/>
-              </w:tabs>
-              <w:spacing w:line="360" w:lineRule="auto"/>
-              <w:rPr>
-                <w:rFonts w:ascii="Times New Roman" w:eastAsia="Arial Unicode MS" w:hAnsi="Times New Roman" w:cs="Arial Unicode MS"/>
-                <w:sz w:val="24"/>
-                <w:szCs w:val="24"/>
-                <w:u w:color="000000"/>
-                <w:lang w:val="en-US" w:eastAsia="zh-CN" w:bidi="hi-IN"/>
-              </w:rPr>
-            </w:pPr>
-            <w:r>
-              <w:rPr>
-                <w:rFonts w:ascii="Times New Roman" w:eastAsia="Arial Unicode MS" w:hAnsi="Times New Roman" w:cs="Arial Unicode MS"/>
-                <w:sz w:val="24"/>
-                <w:szCs w:val="24"/>
-                <w:u w:color="000000"/>
-                <w:lang w:val="en-US" w:eastAsia="zh-CN" w:bidi="hi-IN"/>
-              </w:rPr>
-              <w:t xml:space="preserve">       “</w:t>
-            </w:r>
-            <w:r>
-              <w:rPr>
-                <w:rFonts w:ascii="Times New Roman" w:eastAsia="Arial Unicode MS" w:hAnsi="Times New Roman" w:cs="Arial Unicode MS"/>
-                <w:sz w:val="24"/>
-                <w:szCs w:val="24"/>
-                <w:u w:color="000000"/>
-                <w:lang w:val="en-US" w:eastAsia="zh-CN" w:bidi="hi-IN"/>
-              </w:rPr>
-              <w:t>Order</w:t>
-            </w:r>
-            <w:r>
-              <w:rPr>
-                <w:rFonts w:ascii="Times New Roman" w:eastAsia="Arial Unicode MS" w:hAnsi="Times New Roman" w:cs="Arial Unicode MS"/>
-                <w:sz w:val="24"/>
-                <w:szCs w:val="24"/>
-                <w:u w:color="000000"/>
-                <w:lang w:val="en-US" w:eastAsia="zh-CN" w:bidi="hi-IN"/>
-              </w:rPr>
-              <w:t xml:space="preserve"> not found”</w:t>
-            </w:r>
-          </w:p>
-          <w:p>
-            <w:pPr>
-              <w:tabs>
-                <w:tab w:val="center" w:pos="4677"/>
-                <w:tab w:val="right" w:pos="9355"/>
-              </w:tabs>
-              <w:spacing w:line="360" w:lineRule="auto"/>
-              <w:rPr>
-                <w:rFonts w:ascii="Times New Roman" w:eastAsia="Arial Unicode MS" w:hAnsi="Times New Roman" w:cs="Arial Unicode MS"/>
-                <w:sz w:val="24"/>
-                <w:szCs w:val="24"/>
-                <w:u w:color="000000"/>
-                <w:lang w:val="en-US" w:eastAsia="zh-CN" w:bidi="hi-IN"/>
-              </w:rPr>
-            </w:pPr>
-            <w:r>
-              <w:rPr>
-                <w:rFonts w:ascii="Times New Roman" w:eastAsia="Arial Unicode MS" w:hAnsi="Times New Roman" w:cs="Arial Unicode MS"/>
-                <w:sz w:val="24"/>
-                <w:szCs w:val="24"/>
-                <w:u w:color="000000"/>
-                <w:lang w:val="en-US" w:eastAsia="zh-CN" w:bidi="hi-IN"/>
-              </w:rPr>
-              <w:t xml:space="preserve">  }</w:t>
-            </w:r>
-          </w:p>
-          <w:p>
-            <w:pPr>
-              <w:rPr>
-                <w:rFonts w:ascii="Times New Roman" w:eastAsia="Times New Roman" w:hAnsi="Times New Roman" w:cs="Times New Roman"/>
-                <w:sz w:val="24"/>
-                <w:szCs w:val="24"/>
-                <w:u w:color="000000"/>
-                <w:lang w:val="en-US" w:eastAsia="zh-CN" w:bidi="hi-IN"/>
-              </w:rPr>
-            </w:pPr>
+          </w:p>
+          <w:p>
+            <w:pPr>
+              <w:rPr>
+                <w:rFonts w:ascii="Times New Roman" w:eastAsia="Times New Roman" w:hAnsi="Times New Roman" w:cs="Times New Roman"/>
+                <w:sz w:val="24"/>
+                <w:szCs w:val="24"/>
+                <w:u w:color="000000"/>
+                <w:lang w:val="en-US" w:eastAsia="zh-CN" w:bidi="hi-IN"/>
+              </w:rPr>
+            </w:pPr>
+            <w:r>
+              <w:rPr>
+                <w:rFonts w:ascii="Times New Roman" w:eastAsia="Times New Roman" w:hAnsi="Times New Roman" w:cs="Times New Roman"/>
+                <w:sz w:val="24"/>
+                <w:szCs w:val="24"/>
+                <w:u w:color="000000"/>
+                <w:lang w:val="en-US" w:eastAsia="zh-CN" w:bidi="hi-IN"/>
+              </w:rPr>
+              <w:t xml:space="preserve">     </w:t>
+            </w:r>
             <w:r>
               <w:rPr>
                 <w:rFonts w:ascii="Times New Roman" w:eastAsia="Times New Roman" w:hAnsi="Times New Roman" w:cs="Times New Roman"/>
@@ -29307,6 +29613,16 @@
                 <w:lang w:val="en-US" w:eastAsia="zh-CN" w:bidi="hi-IN"/>
               </w:rPr>
             </w:pPr>
+            <w:r>
+              <w:rPr>
+                <w:rFonts w:ascii="Times New Roman" w:eastAsia="Times New Roman" w:hAnsi="Times New Roman" w:cs="Times New Roman"/>
+                <w:sz w:val="24"/>
+                <w:szCs w:val="24"/>
+                <w:u w:color="000000"/>
+                <w:lang w:val="en-US" w:eastAsia="zh-CN" w:bidi="hi-IN"/>
+              </w:rPr>
+              <w:t>}</w:t>
+            </w:r>
           </w:p>
         </w:tc>
       </w:tr>
@@ -29327,6 +29643,29 @@
     </w:p>
     <w:p>
       <w:pPr>
+        <w:rPr>
+          <w:rFonts w:ascii="Times New Roman" w:eastAsia="Times New Roman" w:hAnsi="Times New Roman" w:cs="Mangal"/>
+          <w:b/>
+          <w:sz w:val="28"/>
+          <w:szCs w:val="28"/>
+          <w:u w:color="000000"/>
+          <w:lang w:val="en-US" w:eastAsia="zh-CN" w:bidi="hi-IN"/>
+        </w:rPr>
+      </w:pPr>
+      <w:r>
+        <w:rPr>
+          <w:rFonts w:ascii="Times New Roman" w:eastAsia="Times New Roman" w:hAnsi="Times New Roman" w:cs="Mangal"/>
+          <w:b/>
+          <w:sz w:val="28"/>
+          <w:szCs w:val="28"/>
+          <w:u w:color="000000"/>
+          <w:lang w:val="en-US" w:eastAsia="zh-CN" w:bidi="hi-IN"/>
+        </w:rPr>
+        <w:br w:type="page"/>
+      </w:r>
+    </w:p>
+    <w:p>
+      <w:pPr>
         <w:spacing w:line="360" w:lineRule="auto"/>
         <w:jc w:val="center"/>
         <w:rPr>
@@ -29335,7 +29674,7 @@
           <w:sz w:val="28"/>
           <w:szCs w:val="28"/>
           <w:u w:color="000000"/>
-          <w:lang w:val="en-US" w:eastAsia="zh-CN" w:bidi="hi-IN"/>
+          <w:lang w:eastAsia="zh-CN" w:bidi="hi-IN"/>
         </w:rPr>
       </w:pPr>
       <w:r>
@@ -29347,6 +29686,7 @@
           <w:u w:color="000000"/>
           <w:lang w:val="en-US" w:eastAsia="zh-CN" w:bidi="hi-IN"/>
         </w:rPr>
+        <w:lastRenderedPageBreak/>
         <w:t>API</w:t>
       </w:r>
       <w:r>
@@ -30561,7 +30901,6 @@
                 <w:u w:color="000000"/>
                 <w:lang w:val="en-US" w:eastAsia="zh-CN" w:bidi="hi-IN"/>
               </w:rPr>
-              <w:lastRenderedPageBreak/>
               <w:t xml:space="preserve">        </w:t>
             </w:r>
             <w:r>
@@ -30719,670 +31058,686 @@
                 <w:szCs w:val="26"/>
                 <w:lang w:val="en-US"/>
               </w:rPr>
+              <w:t>--------------</w:t>
+            </w:r>
+            <w:r>
+              <w:rPr>
+                <w:b/>
+                <w:szCs w:val="26"/>
+                <w:lang w:val="en-US"/>
+              </w:rPr>
+              <w:t>---</w:t>
+            </w:r>
+            <w:r>
+              <w:rPr>
+                <w:b/>
+                <w:szCs w:val="26"/>
+                <w:lang w:val="en-US"/>
+              </w:rPr>
+              <w:t>-----</w:t>
+            </w:r>
+            <w:r>
+              <w:rPr>
+                <w:b/>
+                <w:szCs w:val="26"/>
+                <w:lang w:val="en-US"/>
+              </w:rPr>
+              <w:t>---</w:t>
+            </w:r>
+            <w:r>
+              <w:rPr>
+                <w:b/>
+                <w:szCs w:val="26"/>
+                <w:lang w:val="en-US"/>
+              </w:rPr>
+              <w:t>-Success</w:t>
+            </w:r>
+            <w:r>
+              <w:rPr>
+                <w:b/>
+                <w:szCs w:val="26"/>
+                <w:lang w:val="en-US"/>
+              </w:rPr>
+              <w:t>ful</w:t>
+            </w:r>
+            <w:r>
+              <w:rPr>
+                <w:b/>
+                <w:szCs w:val="26"/>
+                <w:lang w:val="en-US"/>
+              </w:rPr>
+              <w:t>----</w:t>
+            </w:r>
+            <w:r>
+              <w:rPr>
+                <w:b/>
+                <w:szCs w:val="26"/>
+                <w:lang w:val="en-US"/>
+              </w:rPr>
+              <w:t>------------</w:t>
+            </w:r>
+            <w:r>
+              <w:rPr>
+                <w:b/>
+                <w:szCs w:val="26"/>
+                <w:lang w:val="en-US"/>
+              </w:rPr>
+              <w:t>-----</w:t>
+            </w:r>
+            <w:r>
+              <w:rPr>
+                <w:b/>
+                <w:szCs w:val="26"/>
+                <w:lang w:val="en-US"/>
+              </w:rPr>
+              <w:t>-----</w:t>
+            </w:r>
+          </w:p>
+          <w:p>
+            <w:pPr>
+              <w:pStyle w:val="a9"/>
+              <w:spacing w:line="360" w:lineRule="auto"/>
+              <w:rPr>
+                <w:szCs w:val="26"/>
+                <w:lang w:val="en-US"/>
+              </w:rPr>
+            </w:pPr>
+            <w:r>
+              <w:rPr>
+                <w:b/>
+                <w:bCs/>
+                <w:szCs w:val="26"/>
+                <w:lang w:val="en-US"/>
+              </w:rPr>
+              <w:t>Status</w:t>
+            </w:r>
+            <w:r>
+              <w:rPr>
+                <w:szCs w:val="26"/>
+                <w:lang w:val="en-US"/>
+              </w:rPr>
+              <w:t>: 200</w:t>
+            </w:r>
+          </w:p>
+          <w:p>
+            <w:pPr>
+              <w:pStyle w:val="a9"/>
+              <w:spacing w:line="360" w:lineRule="auto"/>
+              <w:rPr>
+                <w:szCs w:val="26"/>
+                <w:lang w:val="en-US"/>
+              </w:rPr>
+            </w:pPr>
+            <w:r>
+              <w:rPr>
+                <w:b/>
+                <w:bCs/>
+                <w:szCs w:val="26"/>
+                <w:lang w:val="en-US"/>
+              </w:rPr>
+              <w:t>Content-Type:</w:t>
+            </w:r>
+            <w:r>
+              <w:rPr>
+                <w:szCs w:val="26"/>
+                <w:lang w:val="en-US"/>
+              </w:rPr>
+              <w:t xml:space="preserve"> application/json</w:t>
+            </w:r>
+          </w:p>
+          <w:p>
+            <w:pPr>
+              <w:pStyle w:val="a9"/>
+              <w:spacing w:line="360" w:lineRule="auto"/>
+              <w:rPr>
+                <w:szCs w:val="26"/>
+                <w:lang w:val="en-US"/>
+              </w:rPr>
+            </w:pPr>
+            <w:r>
+              <w:rPr>
+                <w:szCs w:val="26"/>
+                <w:lang w:val="en-US"/>
+              </w:rPr>
+              <w:t>{</w:t>
+            </w:r>
+          </w:p>
+          <w:p>
+            <w:pPr>
+              <w:pStyle w:val="a9"/>
+              <w:spacing w:line="360" w:lineRule="auto"/>
+              <w:rPr>
+                <w:szCs w:val="26"/>
+                <w:lang w:val="en-US"/>
+              </w:rPr>
+            </w:pPr>
+            <w:r>
+              <w:rPr>
+                <w:szCs w:val="26"/>
+                <w:lang w:val="en-US"/>
+              </w:rPr>
+              <w:t xml:space="preserve">    </w:t>
+            </w:r>
+            <w:r>
+              <w:rPr>
+                <w:szCs w:val="26"/>
+                <w:lang w:val="en-US"/>
+              </w:rPr>
+              <w:t>“data”: {</w:t>
+            </w:r>
+            <w:r>
+              <w:rPr>
+                <w:szCs w:val="26"/>
+                <w:lang w:val="en-US"/>
+              </w:rPr>
+              <w:br/>
+              <w:t xml:space="preserve"> </w:t>
+            </w:r>
+            <w:proofErr w:type="gramStart"/>
+            <w:r>
+              <w:rPr>
+                <w:szCs w:val="26"/>
+                <w:lang w:val="en-US"/>
+              </w:rPr>
+              <w:t xml:space="preserve"> </w:t>
+            </w:r>
+            <w:r>
+              <w:rPr>
+                <w:szCs w:val="26"/>
+                <w:lang w:val="en-US"/>
+              </w:rPr>
+              <w:t xml:space="preserve">  “</w:t>
+            </w:r>
+            <w:proofErr w:type="gramEnd"/>
+            <w:r>
+              <w:rPr>
+                <w:szCs w:val="26"/>
+                <w:lang w:val="en-US"/>
+              </w:rPr>
+              <w:t>status”: “New item added successfully”</w:t>
+            </w:r>
+          </w:p>
+          <w:p>
+            <w:pPr>
+              <w:pStyle w:val="a9"/>
+              <w:spacing w:line="360" w:lineRule="auto"/>
+              <w:rPr>
+                <w:szCs w:val="26"/>
+                <w:lang w:val="en-US"/>
+              </w:rPr>
+            </w:pPr>
+            <w:r>
+              <w:rPr>
+                <w:szCs w:val="26"/>
+                <w:lang w:val="en-US"/>
+              </w:rPr>
+              <w:t>}</w:t>
+            </w:r>
+          </w:p>
+          <w:p>
+            <w:pPr>
+              <w:pStyle w:val="a9"/>
+              <w:spacing w:line="360" w:lineRule="auto"/>
+              <w:rPr>
+                <w:szCs w:val="26"/>
+                <w:lang w:val="en-US"/>
+              </w:rPr>
+            </w:pPr>
+          </w:p>
+          <w:p>
+            <w:pPr>
+              <w:pStyle w:val="a9"/>
+              <w:spacing w:line="360" w:lineRule="auto"/>
+              <w:rPr>
+                <w:b/>
+                <w:szCs w:val="26"/>
+                <w:lang w:val="en-US"/>
+              </w:rPr>
+            </w:pPr>
+            <w:r>
+              <w:rPr>
+                <w:b/>
+                <w:szCs w:val="26"/>
+                <w:lang w:val="en-US"/>
+              </w:rPr>
+              <w:t>--------------</w:t>
+            </w:r>
+            <w:r>
+              <w:rPr>
+                <w:b/>
+                <w:szCs w:val="26"/>
+                <w:lang w:val="en-US"/>
+              </w:rPr>
+              <w:t>-</w:t>
+            </w:r>
+            <w:r>
+              <w:rPr>
+                <w:b/>
+                <w:szCs w:val="26"/>
+                <w:lang w:val="en-US"/>
+              </w:rPr>
+              <w:t>---</w:t>
+            </w:r>
+            <w:r>
+              <w:rPr>
+                <w:b/>
+                <w:szCs w:val="26"/>
+                <w:lang w:val="en-US"/>
+              </w:rPr>
+              <w:t>---</w:t>
+            </w:r>
+            <w:r>
+              <w:rPr>
+                <w:b/>
+                <w:szCs w:val="26"/>
+                <w:lang w:val="en-US"/>
+              </w:rPr>
+              <w:t>-</w:t>
+            </w:r>
+            <w:r>
+              <w:rPr>
+                <w:b/>
+                <w:szCs w:val="26"/>
+                <w:lang w:val="en-US"/>
+              </w:rPr>
+              <w:t>Validation error</w:t>
+            </w:r>
+            <w:r>
+              <w:rPr>
+                <w:b/>
+                <w:szCs w:val="26"/>
+                <w:lang w:val="en-US"/>
+              </w:rPr>
+              <w:t>----</w:t>
+            </w:r>
+            <w:r>
+              <w:rPr>
+                <w:b/>
+                <w:szCs w:val="26"/>
+                <w:lang w:val="en-US"/>
+              </w:rPr>
+              <w:t>--------</w:t>
+            </w:r>
+            <w:r>
+              <w:rPr>
+                <w:b/>
+                <w:szCs w:val="26"/>
+                <w:lang w:val="en-US"/>
+              </w:rPr>
+              <w:t>-----</w:t>
+            </w:r>
+            <w:r>
+              <w:rPr>
+                <w:b/>
+                <w:szCs w:val="26"/>
+                <w:lang w:val="en-US"/>
+              </w:rPr>
+              <w:t>-----</w:t>
+            </w:r>
+          </w:p>
+          <w:p>
+            <w:pPr>
+              <w:pStyle w:val="a9"/>
+              <w:spacing w:line="360" w:lineRule="auto"/>
+              <w:rPr>
+                <w:szCs w:val="26"/>
+                <w:lang w:val="en-US"/>
+              </w:rPr>
+            </w:pPr>
+            <w:r>
+              <w:rPr>
+                <w:b/>
+                <w:bCs/>
+                <w:szCs w:val="26"/>
+                <w:lang w:val="en-US"/>
+              </w:rPr>
+              <w:t>Status</w:t>
+            </w:r>
+            <w:r>
+              <w:rPr>
+                <w:szCs w:val="26"/>
+                <w:lang w:val="en-US"/>
+              </w:rPr>
+              <w:t>: 422</w:t>
+            </w:r>
+          </w:p>
+          <w:p>
+            <w:pPr>
+              <w:pStyle w:val="a9"/>
+              <w:spacing w:line="360" w:lineRule="auto"/>
+              <w:rPr>
+                <w:szCs w:val="26"/>
+                <w:lang w:val="en-US"/>
+              </w:rPr>
+            </w:pPr>
+            <w:r>
+              <w:rPr>
+                <w:b/>
+                <w:bCs/>
+                <w:szCs w:val="26"/>
+                <w:lang w:val="en-US"/>
+              </w:rPr>
+              <w:t>Content-Type:</w:t>
+            </w:r>
+            <w:r>
+              <w:rPr>
+                <w:szCs w:val="26"/>
+                <w:lang w:val="en-US"/>
+              </w:rPr>
+              <w:t xml:space="preserve"> application/json</w:t>
+            </w:r>
+          </w:p>
+          <w:p>
+            <w:pPr>
+              <w:pStyle w:val="a9"/>
+              <w:spacing w:line="360" w:lineRule="auto"/>
+              <w:rPr>
+                <w:szCs w:val="26"/>
+                <w:lang w:val="en-US"/>
+              </w:rPr>
+            </w:pPr>
+            <w:r>
+              <w:rPr>
+                <w:b/>
+                <w:bCs/>
+                <w:szCs w:val="26"/>
+                <w:lang w:val="en-US"/>
+              </w:rPr>
+              <w:t>Body</w:t>
+            </w:r>
+            <w:r>
+              <w:rPr>
+                <w:szCs w:val="26"/>
+                <w:lang w:val="en-US"/>
+              </w:rPr>
+              <w:t>:</w:t>
+            </w:r>
+          </w:p>
+          <w:p>
+            <w:pPr>
+              <w:pStyle w:val="a9"/>
+              <w:spacing w:line="360" w:lineRule="auto"/>
+              <w:rPr>
+                <w:szCs w:val="26"/>
+                <w:lang w:val="en-US"/>
+              </w:rPr>
+            </w:pPr>
+            <w:r>
+              <w:rPr>
+                <w:szCs w:val="26"/>
+                <w:lang w:val="en-US"/>
+              </w:rPr>
+              <w:t>{</w:t>
+            </w:r>
+          </w:p>
+          <w:p>
+            <w:pPr>
+              <w:pStyle w:val="a9"/>
+              <w:spacing w:line="360" w:lineRule="auto"/>
+              <w:rPr>
+                <w:szCs w:val="26"/>
+                <w:lang w:val="en-US"/>
+              </w:rPr>
+            </w:pPr>
+            <w:r>
+              <w:rPr>
+                <w:szCs w:val="26"/>
+                <w:lang w:val="en-US"/>
+              </w:rPr>
+              <w:t xml:space="preserve"> </w:t>
+            </w:r>
+            <w:r>
+              <w:rPr>
+                <w:szCs w:val="26"/>
+                <w:lang w:val="en-US"/>
+              </w:rPr>
+              <w:t>“</w:t>
+            </w:r>
+            <w:r>
+              <w:rPr>
+                <w:szCs w:val="26"/>
+                <w:lang w:val="en-US"/>
+              </w:rPr>
+              <w:t>error</w:t>
+            </w:r>
+            <w:r>
+              <w:rPr>
+                <w:szCs w:val="26"/>
+                <w:lang w:val="en-US"/>
+              </w:rPr>
+              <w:t>”</w:t>
+            </w:r>
+            <w:r>
+              <w:rPr>
+                <w:szCs w:val="26"/>
+                <w:lang w:val="en-US"/>
+              </w:rPr>
+              <w:t>: {</w:t>
+            </w:r>
+          </w:p>
+          <w:p>
+            <w:pPr>
+              <w:pStyle w:val="a9"/>
+              <w:spacing w:line="360" w:lineRule="auto"/>
+              <w:rPr>
+                <w:szCs w:val="26"/>
+                <w:lang w:val="en-US"/>
+              </w:rPr>
+            </w:pPr>
+            <w:r>
+              <w:rPr>
+                <w:szCs w:val="26"/>
+                <w:lang w:val="en-US"/>
+              </w:rPr>
+              <w:t xml:space="preserve"> </w:t>
+            </w:r>
+            <w:r>
+              <w:rPr>
+                <w:szCs w:val="26"/>
+                <w:lang w:val="en-US"/>
+              </w:rPr>
+              <w:t>“</w:t>
+            </w:r>
+            <w:r>
+              <w:rPr>
+                <w:szCs w:val="26"/>
+                <w:lang w:val="en-US"/>
+              </w:rPr>
+              <w:t>code</w:t>
+            </w:r>
+            <w:r>
+              <w:rPr>
+                <w:szCs w:val="26"/>
+                <w:lang w:val="en-US"/>
+              </w:rPr>
+              <w:t>”</w:t>
+            </w:r>
+            <w:r>
+              <w:rPr>
+                <w:szCs w:val="26"/>
+                <w:lang w:val="en-US"/>
+              </w:rPr>
+              <w:t>: 422,</w:t>
+            </w:r>
+          </w:p>
+          <w:p>
+            <w:pPr>
+              <w:pStyle w:val="a9"/>
+              <w:spacing w:line="360" w:lineRule="auto"/>
+              <w:rPr>
+                <w:szCs w:val="26"/>
+                <w:lang w:val="en-US"/>
+              </w:rPr>
+            </w:pPr>
+            <w:r>
+              <w:rPr>
+                <w:szCs w:val="26"/>
+                <w:lang w:val="en-US"/>
+              </w:rPr>
+              <w:t xml:space="preserve"> </w:t>
+            </w:r>
+            <w:r>
+              <w:rPr>
+                <w:szCs w:val="26"/>
+                <w:lang w:val="en-US"/>
+              </w:rPr>
+              <w:t>“</w:t>
+            </w:r>
+            <w:r>
+              <w:rPr>
+                <w:szCs w:val="26"/>
+                <w:lang w:val="en-US"/>
+              </w:rPr>
+              <w:t>message</w:t>
+            </w:r>
+            <w:r>
+              <w:rPr>
+                <w:szCs w:val="26"/>
+                <w:lang w:val="en-US"/>
+              </w:rPr>
+              <w:t>”</w:t>
+            </w:r>
+            <w:r>
+              <w:rPr>
+                <w:szCs w:val="26"/>
+                <w:lang w:val="en-US"/>
+              </w:rPr>
+              <w:t xml:space="preserve">: </w:t>
+            </w:r>
+            <w:r>
+              <w:rPr>
+                <w:szCs w:val="26"/>
+                <w:lang w:val="en-US"/>
+              </w:rPr>
+              <w:t>“</w:t>
+            </w:r>
+            <w:r>
+              <w:rPr>
+                <w:szCs w:val="26"/>
+                <w:lang w:val="en-US"/>
+              </w:rPr>
+              <w:t>Validation error</w:t>
+            </w:r>
+            <w:r>
+              <w:rPr>
+                <w:szCs w:val="26"/>
+                <w:lang w:val="en-US"/>
+              </w:rPr>
+              <w:t>”</w:t>
+            </w:r>
+            <w:r>
+              <w:rPr>
+                <w:szCs w:val="26"/>
+                <w:lang w:val="en-US"/>
+              </w:rPr>
+              <w:t>,</w:t>
+            </w:r>
+          </w:p>
+          <w:p>
+            <w:pPr>
+              <w:pStyle w:val="a9"/>
+              <w:spacing w:line="360" w:lineRule="auto"/>
+              <w:rPr>
+                <w:szCs w:val="26"/>
+                <w:lang w:val="en-US"/>
+              </w:rPr>
+            </w:pPr>
+            <w:r>
+              <w:rPr>
+                <w:szCs w:val="26"/>
+                <w:lang w:val="en-US"/>
+              </w:rPr>
+              <w:t xml:space="preserve"> </w:t>
+            </w:r>
+            <w:r>
+              <w:rPr>
+                <w:szCs w:val="26"/>
+                <w:lang w:val="en-US"/>
+              </w:rPr>
+              <w:t>“</w:t>
+            </w:r>
+            <w:r>
+              <w:rPr>
+                <w:szCs w:val="26"/>
+                <w:lang w:val="en-US"/>
+              </w:rPr>
+              <w:t>error</w:t>
+            </w:r>
+            <w:r>
+              <w:rPr>
+                <w:szCs w:val="26"/>
+                <w:lang w:val="en-US"/>
+              </w:rPr>
+              <w:t>”</w:t>
+            </w:r>
+            <w:r>
+              <w:rPr>
+                <w:szCs w:val="26"/>
+                <w:lang w:val="en-US"/>
+              </w:rPr>
+              <w:t>:</w:t>
+            </w:r>
+          </w:p>
+          <w:p>
+            <w:pPr>
+              <w:pStyle w:val="a9"/>
+              <w:spacing w:line="360" w:lineRule="auto"/>
+              <w:rPr>
+                <w:szCs w:val="26"/>
+                <w:lang w:val="en-US"/>
+              </w:rPr>
+            </w:pPr>
+            <w:r>
+              <w:rPr>
+                <w:szCs w:val="26"/>
+                <w:lang w:val="en-US"/>
+              </w:rPr>
+              <w:t xml:space="preserve"> </w:t>
+            </w:r>
+            <w:r>
+              <w:rPr>
+                <w:szCs w:val="26"/>
+                <w:lang w:val="en-US"/>
+              </w:rPr>
+              <w:t xml:space="preserve">          </w:t>
+            </w:r>
+            <w:r>
+              <w:rPr>
+                <w:szCs w:val="26"/>
+                <w:lang w:val="en-US"/>
+              </w:rPr>
+              <w:t>“</w:t>
+            </w:r>
+            <w:r>
+              <w:rPr>
+                <w:szCs w:val="26"/>
+                <w:lang w:val="en-US"/>
+              </w:rPr>
+              <w:t>Validation is invalid</w:t>
+            </w:r>
+            <w:r>
+              <w:rPr>
+                <w:szCs w:val="26"/>
+                <w:lang w:val="en-US"/>
+              </w:rPr>
+              <w:t>”</w:t>
+            </w:r>
+          </w:p>
+          <w:p>
+            <w:pPr>
+              <w:pStyle w:val="a9"/>
+              <w:spacing w:line="360" w:lineRule="auto"/>
+              <w:rPr>
+                <w:szCs w:val="26"/>
+                <w:lang w:val="en-US"/>
+              </w:rPr>
+            </w:pPr>
+            <w:r>
+              <w:rPr>
+                <w:szCs w:val="26"/>
+                <w:lang w:val="en-US"/>
+              </w:rPr>
               <w:lastRenderedPageBreak/>
-              <w:t>--------------</w:t>
-            </w:r>
-            <w:r>
-              <w:rPr>
-                <w:b/>
-                <w:szCs w:val="26"/>
-                <w:lang w:val="en-US"/>
-              </w:rPr>
-              <w:t>---</w:t>
-            </w:r>
-            <w:r>
-              <w:rPr>
-                <w:b/>
-                <w:szCs w:val="26"/>
-                <w:lang w:val="en-US"/>
-              </w:rPr>
-              <w:t>-----</w:t>
-            </w:r>
-            <w:r>
-              <w:rPr>
-                <w:b/>
-                <w:szCs w:val="26"/>
-                <w:lang w:val="en-US"/>
-              </w:rPr>
-              <w:t>---</w:t>
-            </w:r>
-            <w:r>
-              <w:rPr>
-                <w:b/>
-                <w:szCs w:val="26"/>
-                <w:lang w:val="en-US"/>
-              </w:rPr>
-              <w:t>-Success</w:t>
-            </w:r>
-            <w:r>
-              <w:rPr>
-                <w:b/>
-                <w:szCs w:val="26"/>
-                <w:lang w:val="en-US"/>
-              </w:rPr>
-              <w:t>ful</w:t>
-            </w:r>
-            <w:r>
-              <w:rPr>
-                <w:b/>
-                <w:szCs w:val="26"/>
-                <w:lang w:val="en-US"/>
-              </w:rPr>
-              <w:t>----</w:t>
-            </w:r>
-            <w:r>
-              <w:rPr>
-                <w:b/>
-                <w:szCs w:val="26"/>
-                <w:lang w:val="en-US"/>
-              </w:rPr>
-              <w:t>------------</w:t>
-            </w:r>
-            <w:r>
-              <w:rPr>
-                <w:b/>
-                <w:szCs w:val="26"/>
-                <w:lang w:val="en-US"/>
-              </w:rPr>
-              <w:t>-----</w:t>
-            </w:r>
-            <w:r>
-              <w:rPr>
-                <w:b/>
-                <w:szCs w:val="26"/>
-                <w:lang w:val="en-US"/>
-              </w:rPr>
-              <w:t>-----</w:t>
-            </w:r>
-          </w:p>
-          <w:p>
-            <w:pPr>
-              <w:pStyle w:val="a9"/>
-              <w:spacing w:line="360" w:lineRule="auto"/>
-              <w:rPr>
-                <w:szCs w:val="26"/>
-                <w:lang w:val="en-US"/>
-              </w:rPr>
-            </w:pPr>
-            <w:r>
-              <w:rPr>
-                <w:b/>
-                <w:bCs/>
-                <w:szCs w:val="26"/>
-                <w:lang w:val="en-US"/>
-              </w:rPr>
-              <w:t>Status</w:t>
-            </w:r>
-            <w:r>
-              <w:rPr>
-                <w:szCs w:val="26"/>
-                <w:lang w:val="en-US"/>
-              </w:rPr>
-              <w:t>: 200</w:t>
-            </w:r>
-          </w:p>
-          <w:p>
-            <w:pPr>
-              <w:pStyle w:val="a9"/>
-              <w:spacing w:line="360" w:lineRule="auto"/>
-              <w:rPr>
-                <w:szCs w:val="26"/>
-                <w:lang w:val="en-US"/>
-              </w:rPr>
-            </w:pPr>
-            <w:r>
-              <w:rPr>
-                <w:b/>
-                <w:bCs/>
-                <w:szCs w:val="26"/>
-                <w:lang w:val="en-US"/>
-              </w:rPr>
-              <w:t>Content-Type:</w:t>
-            </w:r>
-            <w:r>
-              <w:rPr>
-                <w:szCs w:val="26"/>
-                <w:lang w:val="en-US"/>
-              </w:rPr>
-              <w:t xml:space="preserve"> application/json</w:t>
-            </w:r>
-          </w:p>
-          <w:p>
-            <w:pPr>
-              <w:pStyle w:val="a9"/>
-              <w:spacing w:line="360" w:lineRule="auto"/>
-              <w:rPr>
-                <w:szCs w:val="26"/>
-                <w:lang w:val="en-US"/>
-              </w:rPr>
-            </w:pPr>
-            <w:r>
-              <w:rPr>
-                <w:szCs w:val="26"/>
-                <w:lang w:val="en-US"/>
-              </w:rPr>
-              <w:t>{</w:t>
-            </w:r>
-          </w:p>
-          <w:p>
-            <w:pPr>
-              <w:pStyle w:val="a9"/>
-              <w:spacing w:line="360" w:lineRule="auto"/>
-              <w:rPr>
-                <w:szCs w:val="26"/>
-                <w:lang w:val="en-US"/>
-              </w:rPr>
-            </w:pPr>
-            <w:r>
-              <w:rPr>
-                <w:szCs w:val="26"/>
-                <w:lang w:val="en-US"/>
-              </w:rPr>
-              <w:t xml:space="preserve">    </w:t>
-            </w:r>
-            <w:r>
-              <w:rPr>
-                <w:szCs w:val="26"/>
-                <w:lang w:val="en-US"/>
-              </w:rPr>
-              <w:t>“data”: {</w:t>
-            </w:r>
-            <w:r>
-              <w:rPr>
-                <w:szCs w:val="26"/>
-                <w:lang w:val="en-US"/>
-              </w:rPr>
-              <w:br/>
-              <w:t xml:space="preserve">  </w:t>
-            </w:r>
-            <w:proofErr w:type="gramStart"/>
-            <w:r>
-              <w:rPr>
-                <w:szCs w:val="26"/>
-                <w:lang w:val="en-US"/>
-              </w:rPr>
-              <w:t xml:space="preserve">   “</w:t>
-            </w:r>
-            <w:proofErr w:type="gramEnd"/>
-            <w:r>
-              <w:rPr>
-                <w:szCs w:val="26"/>
-                <w:lang w:val="en-US"/>
-              </w:rPr>
-              <w:t>status”: “New item added successfully”</w:t>
-            </w:r>
-          </w:p>
-          <w:p>
-            <w:pPr>
-              <w:pStyle w:val="a9"/>
-              <w:spacing w:line="360" w:lineRule="auto"/>
-              <w:rPr>
-                <w:szCs w:val="26"/>
-                <w:lang w:val="en-US"/>
-              </w:rPr>
-            </w:pPr>
-            <w:r>
-              <w:rPr>
-                <w:szCs w:val="26"/>
-                <w:lang w:val="en-US"/>
-              </w:rPr>
-              <w:t>}</w:t>
-            </w:r>
-          </w:p>
-          <w:p>
-            <w:pPr>
-              <w:pStyle w:val="a9"/>
-              <w:spacing w:line="360" w:lineRule="auto"/>
-              <w:rPr>
-                <w:b/>
-                <w:szCs w:val="26"/>
-                <w:lang w:val="en-US"/>
-              </w:rPr>
-            </w:pPr>
-            <w:r>
-              <w:rPr>
-                <w:b/>
-                <w:szCs w:val="26"/>
-                <w:lang w:val="en-US"/>
-              </w:rPr>
-              <w:t>--------------</w:t>
-            </w:r>
-            <w:r>
-              <w:rPr>
-                <w:b/>
-                <w:szCs w:val="26"/>
-                <w:lang w:val="en-US"/>
-              </w:rPr>
-              <w:t>-</w:t>
-            </w:r>
-            <w:r>
-              <w:rPr>
-                <w:b/>
-                <w:szCs w:val="26"/>
-                <w:lang w:val="en-US"/>
-              </w:rPr>
-              <w:t>---</w:t>
-            </w:r>
-            <w:r>
-              <w:rPr>
-                <w:b/>
-                <w:szCs w:val="26"/>
-                <w:lang w:val="en-US"/>
-              </w:rPr>
-              <w:t>---</w:t>
-            </w:r>
-            <w:r>
-              <w:rPr>
-                <w:b/>
-                <w:szCs w:val="26"/>
-                <w:lang w:val="en-US"/>
-              </w:rPr>
-              <w:t>-</w:t>
-            </w:r>
-            <w:r>
-              <w:rPr>
-                <w:b/>
-                <w:szCs w:val="26"/>
-                <w:lang w:val="en-US"/>
-              </w:rPr>
-              <w:t>Validation error</w:t>
-            </w:r>
-            <w:r>
-              <w:rPr>
-                <w:b/>
-                <w:szCs w:val="26"/>
-                <w:lang w:val="en-US"/>
-              </w:rPr>
-              <w:t>----</w:t>
-            </w:r>
-            <w:r>
-              <w:rPr>
-                <w:b/>
-                <w:szCs w:val="26"/>
-                <w:lang w:val="en-US"/>
-              </w:rPr>
-              <w:t>--------</w:t>
-            </w:r>
-            <w:r>
-              <w:rPr>
-                <w:b/>
-                <w:szCs w:val="26"/>
-                <w:lang w:val="en-US"/>
-              </w:rPr>
-              <w:t>-----</w:t>
-            </w:r>
-            <w:r>
-              <w:rPr>
-                <w:b/>
-                <w:szCs w:val="26"/>
-                <w:lang w:val="en-US"/>
-              </w:rPr>
-              <w:t>-----</w:t>
-            </w:r>
-          </w:p>
-          <w:p>
-            <w:pPr>
-              <w:pStyle w:val="a9"/>
-              <w:spacing w:line="360" w:lineRule="auto"/>
-              <w:rPr>
-                <w:szCs w:val="26"/>
-                <w:lang w:val="en-US"/>
-              </w:rPr>
-            </w:pPr>
-            <w:r>
-              <w:rPr>
-                <w:b/>
-                <w:bCs/>
-                <w:szCs w:val="26"/>
-                <w:lang w:val="en-US"/>
-              </w:rPr>
-              <w:t>Status</w:t>
-            </w:r>
-            <w:r>
-              <w:rPr>
-                <w:szCs w:val="26"/>
-                <w:lang w:val="en-US"/>
-              </w:rPr>
-              <w:t>: 422</w:t>
-            </w:r>
-          </w:p>
-          <w:p>
-            <w:pPr>
-              <w:pStyle w:val="a9"/>
-              <w:spacing w:line="360" w:lineRule="auto"/>
-              <w:rPr>
-                <w:szCs w:val="26"/>
-                <w:lang w:val="en-US"/>
-              </w:rPr>
-            </w:pPr>
-            <w:r>
-              <w:rPr>
-                <w:b/>
-                <w:bCs/>
-                <w:szCs w:val="26"/>
-                <w:lang w:val="en-US"/>
-              </w:rPr>
-              <w:t>Content-Type:</w:t>
-            </w:r>
-            <w:r>
-              <w:rPr>
-                <w:szCs w:val="26"/>
-                <w:lang w:val="en-US"/>
-              </w:rPr>
-              <w:t xml:space="preserve"> application/json</w:t>
-            </w:r>
-          </w:p>
-          <w:p>
-            <w:pPr>
-              <w:pStyle w:val="a9"/>
-              <w:spacing w:line="360" w:lineRule="auto"/>
-              <w:rPr>
-                <w:szCs w:val="26"/>
-                <w:lang w:val="en-US"/>
-              </w:rPr>
-            </w:pPr>
-            <w:r>
-              <w:rPr>
-                <w:b/>
-                <w:bCs/>
-                <w:szCs w:val="26"/>
-                <w:lang w:val="en-US"/>
-              </w:rPr>
-              <w:t>Body</w:t>
-            </w:r>
-            <w:r>
-              <w:rPr>
-                <w:szCs w:val="26"/>
-                <w:lang w:val="en-US"/>
-              </w:rPr>
-              <w:t>:</w:t>
-            </w:r>
-          </w:p>
-          <w:p>
-            <w:pPr>
-              <w:pStyle w:val="a9"/>
-              <w:spacing w:line="360" w:lineRule="auto"/>
-              <w:rPr>
-                <w:szCs w:val="26"/>
-                <w:lang w:val="en-US"/>
-              </w:rPr>
-            </w:pPr>
-            <w:r>
-              <w:rPr>
-                <w:szCs w:val="26"/>
-                <w:lang w:val="en-US"/>
-              </w:rPr>
-              <w:t>{</w:t>
-            </w:r>
-          </w:p>
-          <w:p>
-            <w:pPr>
-              <w:pStyle w:val="a9"/>
-              <w:spacing w:line="360" w:lineRule="auto"/>
-              <w:rPr>
-                <w:szCs w:val="26"/>
-                <w:lang w:val="en-US"/>
-              </w:rPr>
-            </w:pPr>
-            <w:r>
-              <w:rPr>
-                <w:szCs w:val="26"/>
-                <w:lang w:val="en-US"/>
-              </w:rPr>
-              <w:lastRenderedPageBreak/>
-              <w:t xml:space="preserve"> </w:t>
-            </w:r>
-            <w:r>
-              <w:rPr>
-                <w:szCs w:val="26"/>
-                <w:lang w:val="en-US"/>
-              </w:rPr>
-              <w:t>“</w:t>
-            </w:r>
-            <w:r>
-              <w:rPr>
-                <w:szCs w:val="26"/>
-                <w:lang w:val="en-US"/>
-              </w:rPr>
-              <w:t>error</w:t>
-            </w:r>
-            <w:r>
-              <w:rPr>
-                <w:szCs w:val="26"/>
-                <w:lang w:val="en-US"/>
-              </w:rPr>
-              <w:t>”</w:t>
-            </w:r>
-            <w:r>
-              <w:rPr>
-                <w:szCs w:val="26"/>
-                <w:lang w:val="en-US"/>
-              </w:rPr>
-              <w:t>: {</w:t>
-            </w:r>
-          </w:p>
-          <w:p>
-            <w:pPr>
-              <w:pStyle w:val="a9"/>
-              <w:spacing w:line="360" w:lineRule="auto"/>
-              <w:rPr>
-                <w:szCs w:val="26"/>
-                <w:lang w:val="en-US"/>
-              </w:rPr>
-            </w:pPr>
-            <w:r>
-              <w:rPr>
-                <w:szCs w:val="26"/>
-                <w:lang w:val="en-US"/>
-              </w:rPr>
-              <w:t xml:space="preserve"> </w:t>
-            </w:r>
-            <w:r>
-              <w:rPr>
-                <w:szCs w:val="26"/>
-                <w:lang w:val="en-US"/>
-              </w:rPr>
-              <w:t>“</w:t>
-            </w:r>
-            <w:r>
-              <w:rPr>
-                <w:szCs w:val="26"/>
-                <w:lang w:val="en-US"/>
-              </w:rPr>
-              <w:t>code</w:t>
-            </w:r>
-            <w:r>
-              <w:rPr>
-                <w:szCs w:val="26"/>
-                <w:lang w:val="en-US"/>
-              </w:rPr>
-              <w:t>”</w:t>
-            </w:r>
-            <w:r>
-              <w:rPr>
-                <w:szCs w:val="26"/>
-                <w:lang w:val="en-US"/>
-              </w:rPr>
-              <w:t>: 422,</w:t>
-            </w:r>
-          </w:p>
-          <w:p>
-            <w:pPr>
-              <w:pStyle w:val="a9"/>
-              <w:spacing w:line="360" w:lineRule="auto"/>
-              <w:rPr>
-                <w:szCs w:val="26"/>
-                <w:lang w:val="en-US"/>
-              </w:rPr>
-            </w:pPr>
-            <w:r>
-              <w:rPr>
-                <w:szCs w:val="26"/>
-                <w:lang w:val="en-US"/>
-              </w:rPr>
-              <w:t xml:space="preserve"> </w:t>
-            </w:r>
-            <w:r>
-              <w:rPr>
-                <w:szCs w:val="26"/>
-                <w:lang w:val="en-US"/>
-              </w:rPr>
-              <w:t>“</w:t>
-            </w:r>
-            <w:r>
-              <w:rPr>
-                <w:szCs w:val="26"/>
-                <w:lang w:val="en-US"/>
-              </w:rPr>
-              <w:t>message</w:t>
-            </w:r>
-            <w:r>
-              <w:rPr>
-                <w:szCs w:val="26"/>
-                <w:lang w:val="en-US"/>
-              </w:rPr>
-              <w:t>”</w:t>
-            </w:r>
-            <w:r>
-              <w:rPr>
-                <w:szCs w:val="26"/>
-                <w:lang w:val="en-US"/>
-              </w:rPr>
-              <w:t xml:space="preserve">: </w:t>
-            </w:r>
-            <w:r>
-              <w:rPr>
-                <w:szCs w:val="26"/>
-                <w:lang w:val="en-US"/>
-              </w:rPr>
-              <w:t>“</w:t>
-            </w:r>
-            <w:r>
-              <w:rPr>
-                <w:szCs w:val="26"/>
-                <w:lang w:val="en-US"/>
-              </w:rPr>
-              <w:t>Validation error</w:t>
-            </w:r>
-            <w:r>
-              <w:rPr>
-                <w:szCs w:val="26"/>
-                <w:lang w:val="en-US"/>
-              </w:rPr>
-              <w:t>”</w:t>
-            </w:r>
-            <w:r>
-              <w:rPr>
-                <w:szCs w:val="26"/>
-                <w:lang w:val="en-US"/>
-              </w:rPr>
-              <w:t>,</w:t>
-            </w:r>
-          </w:p>
-          <w:p>
-            <w:pPr>
-              <w:pStyle w:val="a9"/>
-              <w:spacing w:line="360" w:lineRule="auto"/>
-              <w:rPr>
-                <w:szCs w:val="26"/>
-                <w:lang w:val="en-US"/>
-              </w:rPr>
-            </w:pPr>
-            <w:r>
-              <w:rPr>
-                <w:szCs w:val="26"/>
-                <w:lang w:val="en-US"/>
-              </w:rPr>
-              <w:t xml:space="preserve"> </w:t>
-            </w:r>
-            <w:r>
-              <w:rPr>
-                <w:szCs w:val="26"/>
-                <w:lang w:val="en-US"/>
-              </w:rPr>
-              <w:t>“</w:t>
-            </w:r>
-            <w:r>
-              <w:rPr>
-                <w:szCs w:val="26"/>
-                <w:lang w:val="en-US"/>
-              </w:rPr>
-              <w:t>error</w:t>
-            </w:r>
-            <w:r>
-              <w:rPr>
-                <w:szCs w:val="26"/>
-                <w:lang w:val="en-US"/>
-              </w:rPr>
-              <w:t>”</w:t>
-            </w:r>
-            <w:r>
-              <w:rPr>
-                <w:szCs w:val="26"/>
-                <w:lang w:val="en-US"/>
-              </w:rPr>
-              <w:t>:</w:t>
-            </w:r>
-          </w:p>
-          <w:p>
-            <w:pPr>
-              <w:pStyle w:val="a9"/>
-              <w:spacing w:line="360" w:lineRule="auto"/>
-              <w:rPr>
-                <w:szCs w:val="26"/>
-                <w:lang w:val="en-US"/>
-              </w:rPr>
-            </w:pPr>
-            <w:r>
-              <w:rPr>
-                <w:szCs w:val="26"/>
-                <w:lang w:val="en-US"/>
-              </w:rPr>
-              <w:t xml:space="preserve"> </w:t>
-            </w:r>
-            <w:r>
-              <w:rPr>
-                <w:szCs w:val="26"/>
-                <w:lang w:val="en-US"/>
-              </w:rPr>
-              <w:t xml:space="preserve">          </w:t>
-            </w:r>
-            <w:r>
-              <w:rPr>
-                <w:szCs w:val="26"/>
-                <w:lang w:val="en-US"/>
-              </w:rPr>
-              <w:t>“</w:t>
-            </w:r>
-            <w:r>
-              <w:rPr>
-                <w:szCs w:val="26"/>
-                <w:lang w:val="en-US"/>
-              </w:rPr>
-              <w:t>Validation is invalid</w:t>
-            </w:r>
-            <w:r>
-              <w:rPr>
-                <w:szCs w:val="26"/>
-                <w:lang w:val="en-US"/>
-              </w:rPr>
-              <w:t>”</w:t>
-            </w:r>
-          </w:p>
-          <w:p>
-            <w:pPr>
-              <w:pStyle w:val="a9"/>
-              <w:spacing w:line="360" w:lineRule="auto"/>
-              <w:rPr>
-                <w:szCs w:val="26"/>
-                <w:lang w:val="en-US"/>
-              </w:rPr>
-            </w:pPr>
-            <w:r>
-              <w:rPr>
-                <w:szCs w:val="26"/>
-                <w:lang w:val="en-US"/>
-              </w:rPr>
               <w:t xml:space="preserve">  }</w:t>
             </w:r>
           </w:p>
@@ -31872,643 +32227,6 @@
               </w:rPr>
               <w:t>}</w:t>
             </w:r>
-          </w:p>
-          <w:p>
-            <w:pPr>
-              <w:tabs>
-                <w:tab w:val="center" w:pos="4677"/>
-                <w:tab w:val="right" w:pos="9355"/>
-              </w:tabs>
-              <w:spacing w:line="360" w:lineRule="auto"/>
-              <w:rPr>
-                <w:rFonts w:ascii="Times New Roman" w:eastAsia="Arial Unicode MS" w:hAnsi="Times New Roman" w:cs="Arial Unicode MS"/>
-                <w:sz w:val="24"/>
-                <w:szCs w:val="24"/>
-                <w:u w:color="000000"/>
-                <w:lang w:val="en-US" w:eastAsia="zh-CN" w:bidi="hi-IN"/>
-              </w:rPr>
-            </w:pPr>
-          </w:p>
-          <w:p>
-            <w:pPr>
-              <w:tabs>
-                <w:tab w:val="center" w:pos="4677"/>
-                <w:tab w:val="right" w:pos="9355"/>
-              </w:tabs>
-              <w:spacing w:line="360" w:lineRule="auto"/>
-              <w:rPr>
-                <w:rFonts w:ascii="Times New Roman" w:eastAsia="Arial Unicode MS" w:hAnsi="Times New Roman" w:cs="Arial Unicode MS"/>
-                <w:b/>
-                <w:sz w:val="24"/>
-                <w:szCs w:val="24"/>
-                <w:u w:color="000000"/>
-                <w:lang w:val="en-US" w:eastAsia="zh-CN" w:bidi="hi-IN"/>
-              </w:rPr>
-            </w:pPr>
-            <w:r>
-              <w:rPr>
-                <w:rFonts w:ascii="Times New Roman" w:eastAsia="Arial Unicode MS" w:hAnsi="Times New Roman" w:cs="Arial Unicode MS"/>
-                <w:b/>
-                <w:sz w:val="24"/>
-                <w:szCs w:val="24"/>
-                <w:u w:color="000000"/>
-                <w:lang w:val="en-US" w:eastAsia="zh-CN" w:bidi="hi-IN"/>
-              </w:rPr>
-              <w:t>-----------------------------Error-----------------------------</w:t>
-            </w:r>
-          </w:p>
-          <w:p>
-            <w:pPr>
-              <w:tabs>
-                <w:tab w:val="center" w:pos="4677"/>
-                <w:tab w:val="right" w:pos="9355"/>
-              </w:tabs>
-              <w:spacing w:line="360" w:lineRule="auto"/>
-              <w:rPr>
-                <w:rFonts w:ascii="Times New Roman" w:eastAsia="Arial Unicode MS" w:hAnsi="Times New Roman" w:cs="Arial Unicode MS"/>
-                <w:sz w:val="24"/>
-                <w:szCs w:val="24"/>
-                <w:u w:color="000000"/>
-                <w:lang w:val="en-US" w:eastAsia="zh-CN" w:bidi="hi-IN"/>
-              </w:rPr>
-            </w:pPr>
-            <w:r>
-              <w:rPr>
-                <w:rFonts w:ascii="Times New Roman" w:eastAsia="Arial Unicode MS" w:hAnsi="Times New Roman" w:cs="Arial Unicode MS"/>
-                <w:b/>
-                <w:bCs/>
-                <w:sz w:val="24"/>
-                <w:szCs w:val="24"/>
-                <w:u w:color="000000"/>
-                <w:lang w:val="en-US" w:eastAsia="zh-CN" w:bidi="hi-IN"/>
-              </w:rPr>
-              <w:t>Status</w:t>
-            </w:r>
-            <w:r>
-              <w:rPr>
-                <w:rFonts w:ascii="Times New Roman" w:eastAsia="Arial Unicode MS" w:hAnsi="Times New Roman" w:cs="Arial Unicode MS"/>
-                <w:sz w:val="24"/>
-                <w:szCs w:val="24"/>
-                <w:u w:color="000000"/>
-                <w:lang w:val="en-US" w:eastAsia="zh-CN" w:bidi="hi-IN"/>
-              </w:rPr>
-              <w:t>: 4</w:t>
-            </w:r>
-            <w:r>
-              <w:rPr>
-                <w:rFonts w:ascii="Times New Roman" w:eastAsia="Arial Unicode MS" w:hAnsi="Times New Roman" w:cs="Arial Unicode MS"/>
-                <w:sz w:val="24"/>
-                <w:szCs w:val="24"/>
-                <w:u w:color="000000"/>
-                <w:lang w:val="en-US" w:eastAsia="zh-CN" w:bidi="hi-IN"/>
-              </w:rPr>
-              <w:t>04</w:t>
-            </w:r>
-          </w:p>
-          <w:p>
-            <w:pPr>
-              <w:tabs>
-                <w:tab w:val="center" w:pos="4677"/>
-                <w:tab w:val="right" w:pos="9355"/>
-              </w:tabs>
-              <w:spacing w:line="360" w:lineRule="auto"/>
-              <w:rPr>
-                <w:rFonts w:ascii="Times New Roman" w:eastAsia="Arial Unicode MS" w:hAnsi="Times New Roman" w:cs="Arial Unicode MS"/>
-                <w:sz w:val="24"/>
-                <w:szCs w:val="24"/>
-                <w:u w:color="000000"/>
-                <w:lang w:val="en-US" w:eastAsia="zh-CN" w:bidi="hi-IN"/>
-              </w:rPr>
-            </w:pPr>
-            <w:r>
-              <w:rPr>
-                <w:rFonts w:ascii="Times New Roman" w:eastAsia="Arial Unicode MS" w:hAnsi="Times New Roman" w:cs="Arial Unicode MS"/>
-                <w:b/>
-                <w:bCs/>
-                <w:sz w:val="24"/>
-                <w:szCs w:val="24"/>
-                <w:u w:color="000000"/>
-                <w:lang w:val="en-US" w:eastAsia="zh-CN" w:bidi="hi-IN"/>
-              </w:rPr>
-              <w:t>Content-Type</w:t>
-            </w:r>
-            <w:r>
-              <w:rPr>
-                <w:rFonts w:ascii="Times New Roman" w:eastAsia="Arial Unicode MS" w:hAnsi="Times New Roman" w:cs="Arial Unicode MS"/>
-                <w:sz w:val="24"/>
-                <w:szCs w:val="24"/>
-                <w:u w:color="000000"/>
-                <w:lang w:val="en-US" w:eastAsia="zh-CN" w:bidi="hi-IN"/>
-              </w:rPr>
-              <w:t>: application/json</w:t>
-            </w:r>
-          </w:p>
-          <w:p>
-            <w:pPr>
-              <w:tabs>
-                <w:tab w:val="center" w:pos="4677"/>
-                <w:tab w:val="right" w:pos="9355"/>
-              </w:tabs>
-              <w:spacing w:line="360" w:lineRule="auto"/>
-              <w:rPr>
-                <w:rFonts w:ascii="Times New Roman" w:eastAsia="Arial Unicode MS" w:hAnsi="Times New Roman" w:cs="Arial Unicode MS"/>
-                <w:sz w:val="24"/>
-                <w:szCs w:val="24"/>
-                <w:u w:color="000000"/>
-                <w:lang w:val="en-US" w:eastAsia="zh-CN" w:bidi="hi-IN"/>
-              </w:rPr>
-            </w:pPr>
-            <w:r>
-              <w:rPr>
-                <w:rFonts w:ascii="Times New Roman" w:eastAsia="Arial Unicode MS" w:hAnsi="Times New Roman" w:cs="Arial Unicode MS"/>
-                <w:b/>
-                <w:bCs/>
-                <w:sz w:val="24"/>
-                <w:szCs w:val="24"/>
-                <w:u w:color="000000"/>
-                <w:lang w:val="en-US" w:eastAsia="zh-CN" w:bidi="hi-IN"/>
-              </w:rPr>
-              <w:t>Body</w:t>
-            </w:r>
-            <w:r>
-              <w:rPr>
-                <w:rFonts w:ascii="Times New Roman" w:eastAsia="Arial Unicode MS" w:hAnsi="Times New Roman" w:cs="Arial Unicode MS"/>
-                <w:sz w:val="24"/>
-                <w:szCs w:val="24"/>
-                <w:u w:color="000000"/>
-                <w:lang w:val="en-US" w:eastAsia="zh-CN" w:bidi="hi-IN"/>
-              </w:rPr>
-              <w:t>:</w:t>
-            </w:r>
-          </w:p>
-          <w:p>
-            <w:pPr>
-              <w:tabs>
-                <w:tab w:val="center" w:pos="4677"/>
-                <w:tab w:val="right" w:pos="9355"/>
-              </w:tabs>
-              <w:spacing w:line="360" w:lineRule="auto"/>
-              <w:rPr>
-                <w:rFonts w:ascii="Times New Roman" w:eastAsia="Arial Unicode MS" w:hAnsi="Times New Roman" w:cs="Arial Unicode MS"/>
-                <w:sz w:val="24"/>
-                <w:szCs w:val="24"/>
-                <w:u w:color="000000"/>
-                <w:lang w:val="en-US" w:eastAsia="zh-CN" w:bidi="hi-IN"/>
-              </w:rPr>
-            </w:pPr>
-            <w:r>
-              <w:rPr>
-                <w:rFonts w:ascii="Times New Roman" w:eastAsia="Arial Unicode MS" w:hAnsi="Times New Roman" w:cs="Arial Unicode MS"/>
-                <w:sz w:val="24"/>
-                <w:szCs w:val="24"/>
-                <w:u w:color="000000"/>
-                <w:lang w:val="en-US" w:eastAsia="zh-CN" w:bidi="hi-IN"/>
-              </w:rPr>
-              <w:t>{</w:t>
-            </w:r>
-          </w:p>
-          <w:p>
-            <w:pPr>
-              <w:tabs>
-                <w:tab w:val="center" w:pos="4677"/>
-                <w:tab w:val="right" w:pos="9355"/>
-              </w:tabs>
-              <w:spacing w:line="360" w:lineRule="auto"/>
-              <w:rPr>
-                <w:rFonts w:ascii="Times New Roman" w:eastAsia="Arial Unicode MS" w:hAnsi="Times New Roman" w:cs="Arial Unicode MS"/>
-                <w:sz w:val="24"/>
-                <w:szCs w:val="24"/>
-                <w:u w:color="000000"/>
-                <w:lang w:val="en-US" w:eastAsia="zh-CN" w:bidi="hi-IN"/>
-              </w:rPr>
-            </w:pPr>
-            <w:r>
-              <w:rPr>
-                <w:rFonts w:ascii="Times New Roman" w:eastAsia="Arial Unicode MS" w:hAnsi="Times New Roman" w:cs="Arial Unicode MS"/>
-                <w:sz w:val="24"/>
-                <w:szCs w:val="24"/>
-                <w:u w:color="000000"/>
-                <w:lang w:val="en-US" w:eastAsia="zh-CN" w:bidi="hi-IN"/>
-              </w:rPr>
-              <w:t xml:space="preserve"> </w:t>
-            </w:r>
-            <w:r>
-              <w:rPr>
-                <w:rFonts w:ascii="Times New Roman" w:eastAsia="Arial Unicode MS" w:hAnsi="Times New Roman" w:cs="Arial Unicode MS"/>
-                <w:sz w:val="24"/>
-                <w:szCs w:val="24"/>
-                <w:u w:color="000000"/>
-                <w:lang w:val="en-US" w:eastAsia="zh-CN" w:bidi="hi-IN"/>
-              </w:rPr>
-              <w:t>“</w:t>
-            </w:r>
-            <w:r>
-              <w:rPr>
-                <w:rFonts w:ascii="Times New Roman" w:eastAsia="Arial Unicode MS" w:hAnsi="Times New Roman" w:cs="Arial Unicode MS"/>
-                <w:sz w:val="24"/>
-                <w:szCs w:val="24"/>
-                <w:u w:color="000000"/>
-                <w:lang w:val="en-US" w:eastAsia="zh-CN" w:bidi="hi-IN"/>
-              </w:rPr>
-              <w:t>error</w:t>
-            </w:r>
-            <w:r>
-              <w:rPr>
-                <w:rFonts w:ascii="Times New Roman" w:eastAsia="Arial Unicode MS" w:hAnsi="Times New Roman" w:cs="Arial Unicode MS"/>
-                <w:sz w:val="24"/>
-                <w:szCs w:val="24"/>
-                <w:u w:color="000000"/>
-                <w:lang w:val="en-US" w:eastAsia="zh-CN" w:bidi="hi-IN"/>
-              </w:rPr>
-              <w:t>”</w:t>
-            </w:r>
-            <w:r>
-              <w:rPr>
-                <w:rFonts w:ascii="Times New Roman" w:eastAsia="Arial Unicode MS" w:hAnsi="Times New Roman" w:cs="Arial Unicode MS"/>
-                <w:sz w:val="24"/>
-                <w:szCs w:val="24"/>
-                <w:u w:color="000000"/>
-                <w:lang w:val="en-US" w:eastAsia="zh-CN" w:bidi="hi-IN"/>
-              </w:rPr>
-              <w:t>: {</w:t>
-            </w:r>
-          </w:p>
-          <w:p>
-            <w:pPr>
-              <w:tabs>
-                <w:tab w:val="center" w:pos="4677"/>
-                <w:tab w:val="right" w:pos="9355"/>
-              </w:tabs>
-              <w:spacing w:line="360" w:lineRule="auto"/>
-              <w:rPr>
-                <w:rFonts w:ascii="Times New Roman" w:eastAsia="Arial Unicode MS" w:hAnsi="Times New Roman" w:cs="Arial Unicode MS"/>
-                <w:sz w:val="24"/>
-                <w:szCs w:val="24"/>
-                <w:u w:color="000000"/>
-                <w:lang w:val="en-US" w:eastAsia="zh-CN" w:bidi="hi-IN"/>
-              </w:rPr>
-            </w:pPr>
-            <w:r>
-              <w:rPr>
-                <w:rFonts w:ascii="Times New Roman" w:eastAsia="Arial Unicode MS" w:hAnsi="Times New Roman" w:cs="Arial Unicode MS"/>
-                <w:sz w:val="24"/>
-                <w:szCs w:val="24"/>
-                <w:u w:color="000000"/>
-                <w:lang w:val="en-US" w:eastAsia="zh-CN" w:bidi="hi-IN"/>
-              </w:rPr>
-              <w:t xml:space="preserve"> </w:t>
-            </w:r>
-            <w:r>
-              <w:rPr>
-                <w:rFonts w:ascii="Times New Roman" w:eastAsia="Arial Unicode MS" w:hAnsi="Times New Roman" w:cs="Arial Unicode MS"/>
-                <w:sz w:val="24"/>
-                <w:szCs w:val="24"/>
-                <w:u w:color="000000"/>
-                <w:lang w:val="en-US" w:eastAsia="zh-CN" w:bidi="hi-IN"/>
-              </w:rPr>
-              <w:t>“</w:t>
-            </w:r>
-            <w:r>
-              <w:rPr>
-                <w:rFonts w:ascii="Times New Roman" w:eastAsia="Arial Unicode MS" w:hAnsi="Times New Roman" w:cs="Arial Unicode MS"/>
-                <w:sz w:val="24"/>
-                <w:szCs w:val="24"/>
-                <w:u w:color="000000"/>
-                <w:lang w:val="en-US" w:eastAsia="zh-CN" w:bidi="hi-IN"/>
-              </w:rPr>
-              <w:t>code</w:t>
-            </w:r>
-            <w:r>
-              <w:rPr>
-                <w:rFonts w:ascii="Times New Roman" w:eastAsia="Arial Unicode MS" w:hAnsi="Times New Roman" w:cs="Arial Unicode MS"/>
-                <w:sz w:val="24"/>
-                <w:szCs w:val="24"/>
-                <w:u w:color="000000"/>
-                <w:lang w:val="en-US" w:eastAsia="zh-CN" w:bidi="hi-IN"/>
-              </w:rPr>
-              <w:t>”</w:t>
-            </w:r>
-            <w:r>
-              <w:rPr>
-                <w:rFonts w:ascii="Times New Roman" w:eastAsia="Arial Unicode MS" w:hAnsi="Times New Roman" w:cs="Arial Unicode MS"/>
-                <w:sz w:val="24"/>
-                <w:szCs w:val="24"/>
-                <w:u w:color="000000"/>
-                <w:lang w:val="en-US" w:eastAsia="zh-CN" w:bidi="hi-IN"/>
-              </w:rPr>
-              <w:t>: 4</w:t>
-            </w:r>
-            <w:r>
-              <w:rPr>
-                <w:rFonts w:ascii="Times New Roman" w:eastAsia="Arial Unicode MS" w:hAnsi="Times New Roman" w:cs="Arial Unicode MS"/>
-                <w:sz w:val="24"/>
-                <w:szCs w:val="24"/>
-                <w:u w:color="000000"/>
-                <w:lang w:val="en-US" w:eastAsia="zh-CN" w:bidi="hi-IN"/>
-              </w:rPr>
-              <w:t>04</w:t>
-            </w:r>
-            <w:r>
-              <w:rPr>
-                <w:rFonts w:ascii="Times New Roman" w:eastAsia="Arial Unicode MS" w:hAnsi="Times New Roman" w:cs="Arial Unicode MS"/>
-                <w:sz w:val="24"/>
-                <w:szCs w:val="24"/>
-                <w:u w:color="000000"/>
-                <w:lang w:val="en-US" w:eastAsia="zh-CN" w:bidi="hi-IN"/>
-              </w:rPr>
-              <w:t>,</w:t>
-            </w:r>
-          </w:p>
-          <w:p>
-            <w:pPr>
-              <w:tabs>
-                <w:tab w:val="center" w:pos="4677"/>
-                <w:tab w:val="right" w:pos="9355"/>
-              </w:tabs>
-              <w:spacing w:line="360" w:lineRule="auto"/>
-              <w:rPr>
-                <w:rFonts w:ascii="Times New Roman" w:eastAsia="Arial Unicode MS" w:hAnsi="Times New Roman" w:cs="Arial Unicode MS"/>
-                <w:sz w:val="24"/>
-                <w:szCs w:val="24"/>
-                <w:u w:color="000000"/>
-                <w:lang w:val="en-US" w:eastAsia="zh-CN" w:bidi="hi-IN"/>
-              </w:rPr>
-            </w:pPr>
-            <w:r>
-              <w:rPr>
-                <w:rFonts w:ascii="Times New Roman" w:eastAsia="Arial Unicode MS" w:hAnsi="Times New Roman" w:cs="Arial Unicode MS"/>
-                <w:sz w:val="24"/>
-                <w:szCs w:val="24"/>
-                <w:u w:color="000000"/>
-                <w:lang w:val="en-US" w:eastAsia="zh-CN" w:bidi="hi-IN"/>
-              </w:rPr>
-              <w:t xml:space="preserve"> </w:t>
-            </w:r>
-            <w:r>
-              <w:rPr>
-                <w:rFonts w:ascii="Times New Roman" w:eastAsia="Arial Unicode MS" w:hAnsi="Times New Roman" w:cs="Arial Unicode MS"/>
-                <w:sz w:val="24"/>
-                <w:szCs w:val="24"/>
-                <w:u w:color="000000"/>
-                <w:lang w:val="en-US" w:eastAsia="zh-CN" w:bidi="hi-IN"/>
-              </w:rPr>
-              <w:t>“</w:t>
-            </w:r>
-            <w:r>
-              <w:rPr>
-                <w:rFonts w:ascii="Times New Roman" w:eastAsia="Arial Unicode MS" w:hAnsi="Times New Roman" w:cs="Arial Unicode MS"/>
-                <w:sz w:val="24"/>
-                <w:szCs w:val="24"/>
-                <w:u w:color="000000"/>
-                <w:lang w:val="en-US" w:eastAsia="zh-CN" w:bidi="hi-IN"/>
-              </w:rPr>
-              <w:t>message</w:t>
-            </w:r>
-            <w:r>
-              <w:rPr>
-                <w:rFonts w:ascii="Times New Roman" w:eastAsia="Arial Unicode MS" w:hAnsi="Times New Roman" w:cs="Arial Unicode MS"/>
-                <w:sz w:val="24"/>
-                <w:szCs w:val="24"/>
-                <w:u w:color="000000"/>
-                <w:lang w:val="en-US" w:eastAsia="zh-CN" w:bidi="hi-IN"/>
-              </w:rPr>
-              <w:t>”</w:t>
-            </w:r>
-            <w:r>
-              <w:rPr>
-                <w:rFonts w:ascii="Times New Roman" w:eastAsia="Arial Unicode MS" w:hAnsi="Times New Roman" w:cs="Arial Unicode MS"/>
-                <w:sz w:val="24"/>
-                <w:szCs w:val="24"/>
-                <w:u w:color="000000"/>
-                <w:lang w:val="en-US" w:eastAsia="zh-CN" w:bidi="hi-IN"/>
-              </w:rPr>
-              <w:t xml:space="preserve">: </w:t>
-            </w:r>
-            <w:r>
-              <w:rPr>
-                <w:rFonts w:ascii="Times New Roman" w:eastAsia="Arial Unicode MS" w:hAnsi="Times New Roman" w:cs="Arial Unicode MS"/>
-                <w:sz w:val="24"/>
-                <w:szCs w:val="24"/>
-                <w:u w:color="000000"/>
-                <w:lang w:val="en-US" w:eastAsia="zh-CN" w:bidi="hi-IN"/>
-              </w:rPr>
-              <w:t>“</w:t>
-            </w:r>
-            <w:r>
-              <w:rPr>
-                <w:rFonts w:ascii="Times New Roman" w:eastAsia="Arial Unicode MS" w:hAnsi="Times New Roman" w:cs="Arial Unicode MS"/>
-                <w:sz w:val="24"/>
-                <w:szCs w:val="24"/>
-                <w:u w:color="000000"/>
-                <w:lang w:val="en-US" w:eastAsia="zh-CN" w:bidi="hi-IN"/>
-              </w:rPr>
-              <w:t xml:space="preserve">Item </w:t>
-            </w:r>
-            <w:r>
-              <w:rPr>
-                <w:rFonts w:ascii="Times New Roman" w:eastAsia="Arial Unicode MS" w:hAnsi="Times New Roman" w:cs="Arial Unicode MS"/>
-                <w:sz w:val="24"/>
-                <w:szCs w:val="24"/>
-                <w:u w:color="000000"/>
-                <w:lang w:val="en-US" w:eastAsia="zh-CN" w:bidi="hi-IN"/>
-              </w:rPr>
-              <w:t>not found</w:t>
-            </w:r>
-            <w:r>
-              <w:rPr>
-                <w:rFonts w:ascii="Times New Roman" w:eastAsia="Arial Unicode MS" w:hAnsi="Times New Roman" w:cs="Arial Unicode MS"/>
-                <w:sz w:val="24"/>
-                <w:szCs w:val="24"/>
-                <w:u w:color="000000"/>
-                <w:lang w:val="en-US" w:eastAsia="zh-CN" w:bidi="hi-IN"/>
-              </w:rPr>
-              <w:t>”</w:t>
-            </w:r>
-            <w:r>
-              <w:rPr>
-                <w:rFonts w:ascii="Times New Roman" w:eastAsia="Arial Unicode MS" w:hAnsi="Times New Roman" w:cs="Arial Unicode MS"/>
-                <w:sz w:val="24"/>
-                <w:szCs w:val="24"/>
-                <w:u w:color="000000"/>
-                <w:lang w:val="en-US" w:eastAsia="zh-CN" w:bidi="hi-IN"/>
-              </w:rPr>
-              <w:t>,</w:t>
-            </w:r>
-          </w:p>
-          <w:p>
-            <w:pPr>
-              <w:tabs>
-                <w:tab w:val="center" w:pos="4677"/>
-                <w:tab w:val="right" w:pos="9355"/>
-              </w:tabs>
-              <w:spacing w:line="360" w:lineRule="auto"/>
-              <w:rPr>
-                <w:rFonts w:ascii="Times New Roman" w:eastAsia="Arial Unicode MS" w:hAnsi="Times New Roman" w:cs="Arial Unicode MS"/>
-                <w:sz w:val="24"/>
-                <w:szCs w:val="24"/>
-                <w:u w:color="000000"/>
-                <w:lang w:val="en-US" w:eastAsia="zh-CN" w:bidi="hi-IN"/>
-              </w:rPr>
-            </w:pPr>
-            <w:r>
-              <w:rPr>
-                <w:rFonts w:ascii="Times New Roman" w:eastAsia="Arial Unicode MS" w:hAnsi="Times New Roman" w:cs="Arial Unicode MS"/>
-                <w:sz w:val="24"/>
-                <w:szCs w:val="24"/>
-                <w:u w:color="000000"/>
-                <w:lang w:val="en-US" w:eastAsia="zh-CN" w:bidi="hi-IN"/>
-              </w:rPr>
-              <w:t xml:space="preserve"> </w:t>
-            </w:r>
-            <w:r>
-              <w:rPr>
-                <w:rFonts w:ascii="Times New Roman" w:eastAsia="Arial Unicode MS" w:hAnsi="Times New Roman" w:cs="Arial Unicode MS"/>
-                <w:sz w:val="24"/>
-                <w:szCs w:val="24"/>
-                <w:u w:color="000000"/>
-                <w:lang w:val="en-US" w:eastAsia="zh-CN" w:bidi="hi-IN"/>
-              </w:rPr>
-              <w:t>“</w:t>
-            </w:r>
-            <w:r>
-              <w:rPr>
-                <w:rFonts w:ascii="Times New Roman" w:eastAsia="Arial Unicode MS" w:hAnsi="Times New Roman" w:cs="Arial Unicode MS"/>
-                <w:sz w:val="24"/>
-                <w:szCs w:val="24"/>
-                <w:u w:color="000000"/>
-                <w:lang w:val="en-US" w:eastAsia="zh-CN" w:bidi="hi-IN"/>
-              </w:rPr>
-              <w:t>error</w:t>
-            </w:r>
-            <w:r>
-              <w:rPr>
-                <w:rFonts w:ascii="Times New Roman" w:eastAsia="Arial Unicode MS" w:hAnsi="Times New Roman" w:cs="Arial Unicode MS"/>
-                <w:sz w:val="24"/>
-                <w:szCs w:val="24"/>
-                <w:u w:color="000000"/>
-                <w:lang w:val="en-US" w:eastAsia="zh-CN" w:bidi="hi-IN"/>
-              </w:rPr>
-              <w:t>”</w:t>
-            </w:r>
-            <w:r>
-              <w:rPr>
-                <w:rFonts w:ascii="Times New Roman" w:eastAsia="Arial Unicode MS" w:hAnsi="Times New Roman" w:cs="Arial Unicode MS"/>
-                <w:sz w:val="24"/>
-                <w:szCs w:val="24"/>
-                <w:u w:color="000000"/>
-                <w:lang w:val="en-US" w:eastAsia="zh-CN" w:bidi="hi-IN"/>
-              </w:rPr>
-              <w:t>:</w:t>
-            </w:r>
-          </w:p>
-          <w:p>
-            <w:pPr>
-              <w:tabs>
-                <w:tab w:val="center" w:pos="4677"/>
-                <w:tab w:val="right" w:pos="9355"/>
-              </w:tabs>
-              <w:spacing w:line="360" w:lineRule="auto"/>
-              <w:rPr>
-                <w:rFonts w:ascii="Times New Roman" w:eastAsia="Arial Unicode MS" w:hAnsi="Times New Roman" w:cs="Arial Unicode MS"/>
-                <w:sz w:val="24"/>
-                <w:szCs w:val="24"/>
-                <w:u w:color="000000"/>
-                <w:lang w:val="en-US" w:eastAsia="zh-CN" w:bidi="hi-IN"/>
-              </w:rPr>
-            </w:pPr>
-            <w:r>
-              <w:rPr>
-                <w:rFonts w:ascii="Times New Roman" w:eastAsia="Arial Unicode MS" w:hAnsi="Times New Roman" w:cs="Arial Unicode MS"/>
-                <w:sz w:val="24"/>
-                <w:szCs w:val="24"/>
-                <w:u w:color="000000"/>
-                <w:lang w:val="en-US" w:eastAsia="zh-CN" w:bidi="hi-IN"/>
-              </w:rPr>
-              <w:t xml:space="preserve">       “</w:t>
-            </w:r>
-            <w:r>
-              <w:rPr>
-                <w:rFonts w:ascii="Times New Roman" w:eastAsia="Arial Unicode MS" w:hAnsi="Times New Roman" w:cs="Arial Unicode MS"/>
-                <w:sz w:val="24"/>
-                <w:szCs w:val="24"/>
-                <w:u w:color="000000"/>
-                <w:lang w:val="en-US" w:eastAsia="zh-CN" w:bidi="hi-IN"/>
-              </w:rPr>
-              <w:t>Item</w:t>
-            </w:r>
-            <w:r>
-              <w:rPr>
-                <w:rFonts w:ascii="Times New Roman" w:eastAsia="Arial Unicode MS" w:hAnsi="Times New Roman" w:cs="Arial Unicode MS"/>
-                <w:sz w:val="24"/>
-                <w:szCs w:val="24"/>
-                <w:u w:color="000000"/>
-                <w:lang w:val="en-US" w:eastAsia="zh-CN" w:bidi="hi-IN"/>
-              </w:rPr>
-              <w:t xml:space="preserve"> not found”</w:t>
-            </w:r>
-          </w:p>
-          <w:p>
-            <w:pPr>
-              <w:tabs>
-                <w:tab w:val="center" w:pos="4677"/>
-                <w:tab w:val="right" w:pos="9355"/>
-              </w:tabs>
-              <w:spacing w:line="360" w:lineRule="auto"/>
-              <w:rPr>
-                <w:rFonts w:ascii="Times New Roman" w:eastAsia="Arial Unicode MS" w:hAnsi="Times New Roman" w:cs="Arial Unicode MS"/>
-                <w:sz w:val="24"/>
-                <w:szCs w:val="24"/>
-                <w:u w:color="000000"/>
-                <w:lang w:val="en-US" w:eastAsia="zh-CN" w:bidi="hi-IN"/>
-              </w:rPr>
-            </w:pPr>
-            <w:r>
-              <w:rPr>
-                <w:rFonts w:ascii="Times New Roman" w:eastAsia="Arial Unicode MS" w:hAnsi="Times New Roman" w:cs="Arial Unicode MS"/>
-                <w:sz w:val="24"/>
-                <w:szCs w:val="24"/>
-                <w:u w:color="000000"/>
-                <w:lang w:val="en-US" w:eastAsia="zh-CN" w:bidi="hi-IN"/>
-              </w:rPr>
-              <w:t xml:space="preserve">  }</w:t>
-            </w:r>
-          </w:p>
-          <w:p>
-            <w:pPr>
-              <w:rPr>
-                <w:rFonts w:ascii="Times New Roman" w:eastAsia="Times New Roman" w:hAnsi="Times New Roman" w:cs="Times New Roman"/>
-                <w:sz w:val="24"/>
-                <w:szCs w:val="24"/>
-                <w:u w:color="000000"/>
-                <w:lang w:val="en-US" w:eastAsia="zh-CN" w:bidi="hi-IN"/>
-              </w:rPr>
-            </w:pPr>
-            <w:r>
-              <w:rPr>
-                <w:rFonts w:ascii="Times New Roman" w:eastAsia="Times New Roman" w:hAnsi="Times New Roman" w:cs="Times New Roman"/>
-                <w:sz w:val="24"/>
-                <w:szCs w:val="24"/>
-                <w:u w:color="000000"/>
-                <w:lang w:val="en-US" w:eastAsia="zh-CN" w:bidi="hi-IN"/>
-              </w:rPr>
-              <w:t>}</w:t>
-            </w:r>
-          </w:p>
-          <w:p>
-            <w:pPr>
-              <w:tabs>
-                <w:tab w:val="center" w:pos="4677"/>
-                <w:tab w:val="right" w:pos="9355"/>
-              </w:tabs>
-              <w:spacing w:line="360" w:lineRule="auto"/>
-              <w:rPr>
-                <w:rFonts w:ascii="Times New Roman" w:eastAsia="Arial Unicode MS" w:hAnsi="Times New Roman" w:cs="Arial Unicode MS"/>
-                <w:sz w:val="24"/>
-                <w:szCs w:val="24"/>
-                <w:u w:color="000000"/>
-                <w:lang w:val="en-US" w:eastAsia="zh-CN" w:bidi="hi-IN"/>
-              </w:rPr>
-            </w:pPr>
           </w:p>
         </w:tc>
       </w:tr>
@@ -32572,7 +32290,6 @@
           <w:u w:color="000000"/>
           <w:lang w:eastAsia="zh-CN" w:bidi="hi-IN"/>
         </w:rPr>
-        <w:lastRenderedPageBreak/>
         <w:t xml:space="preserve">Запрос для удаления товара. </w:t>
       </w:r>
       <w:r>
@@ -33480,6 +33197,7 @@
                 <w:u w:color="000000"/>
                 <w:lang w:val="en-US" w:eastAsia="zh-CN" w:bidi="hi-IN"/>
               </w:rPr>
+              <w:lastRenderedPageBreak/>
               <w:t xml:space="preserve"> </w:t>
             </w:r>
             <w:r>
@@ -33746,12 +33464,606 @@
               <w:spacing w:line="360" w:lineRule="auto"/>
               <w:rPr>
                 <w:rFonts w:ascii="Times New Roman" w:eastAsia="Arial Unicode MS" w:hAnsi="Times New Roman" w:cs="Arial Unicode MS"/>
-                <w:sz w:val="24"/>
-                <w:szCs w:val="24"/>
-                <w:u w:color="000000"/>
-                <w:lang w:val="en-US" w:eastAsia="zh-CN" w:bidi="hi-IN"/>
-              </w:rPr>
-            </w:pPr>
+                <w:b/>
+                <w:sz w:val="24"/>
+                <w:szCs w:val="24"/>
+                <w:u w:color="000000"/>
+                <w:lang w:val="en-US" w:eastAsia="zh-CN" w:bidi="hi-IN"/>
+              </w:rPr>
+            </w:pPr>
+            <w:r>
+              <w:rPr>
+                <w:rFonts w:ascii="Times New Roman" w:eastAsia="Arial Unicode MS" w:hAnsi="Times New Roman" w:cs="Arial Unicode MS"/>
+                <w:b/>
+                <w:sz w:val="24"/>
+                <w:szCs w:val="24"/>
+                <w:u w:color="000000"/>
+                <w:lang w:val="en-US" w:eastAsia="zh-CN" w:bidi="hi-IN"/>
+              </w:rPr>
+              <w:t>-----------------------------Error-----------------------------</w:t>
+            </w:r>
+          </w:p>
+          <w:p>
+            <w:pPr>
+              <w:tabs>
+                <w:tab w:val="center" w:pos="4677"/>
+                <w:tab w:val="right" w:pos="9355"/>
+              </w:tabs>
+              <w:spacing w:line="360" w:lineRule="auto"/>
+              <w:rPr>
+                <w:rFonts w:ascii="Times New Roman" w:eastAsia="Arial Unicode MS" w:hAnsi="Times New Roman" w:cs="Arial Unicode MS"/>
+                <w:sz w:val="24"/>
+                <w:szCs w:val="24"/>
+                <w:u w:color="000000"/>
+                <w:lang w:val="en-US" w:eastAsia="zh-CN" w:bidi="hi-IN"/>
+              </w:rPr>
+            </w:pPr>
+            <w:r>
+              <w:rPr>
+                <w:rFonts w:ascii="Times New Roman" w:eastAsia="Arial Unicode MS" w:hAnsi="Times New Roman" w:cs="Arial Unicode MS"/>
+                <w:b/>
+                <w:bCs/>
+                <w:sz w:val="24"/>
+                <w:szCs w:val="24"/>
+                <w:u w:color="000000"/>
+                <w:lang w:val="en-US" w:eastAsia="zh-CN" w:bidi="hi-IN"/>
+              </w:rPr>
+              <w:t>Status</w:t>
+            </w:r>
+            <w:r>
+              <w:rPr>
+                <w:rFonts w:ascii="Times New Roman" w:eastAsia="Arial Unicode MS" w:hAnsi="Times New Roman" w:cs="Arial Unicode MS"/>
+                <w:sz w:val="24"/>
+                <w:szCs w:val="24"/>
+                <w:u w:color="000000"/>
+                <w:lang w:val="en-US" w:eastAsia="zh-CN" w:bidi="hi-IN"/>
+              </w:rPr>
+              <w:t>: 4</w:t>
+            </w:r>
+            <w:r>
+              <w:rPr>
+                <w:rFonts w:ascii="Times New Roman" w:eastAsia="Arial Unicode MS" w:hAnsi="Times New Roman" w:cs="Arial Unicode MS"/>
+                <w:sz w:val="24"/>
+                <w:szCs w:val="24"/>
+                <w:u w:color="000000"/>
+                <w:lang w:val="en-US" w:eastAsia="zh-CN" w:bidi="hi-IN"/>
+              </w:rPr>
+              <w:t>04</w:t>
+            </w:r>
+          </w:p>
+          <w:p>
+            <w:pPr>
+              <w:tabs>
+                <w:tab w:val="center" w:pos="4677"/>
+                <w:tab w:val="right" w:pos="9355"/>
+              </w:tabs>
+              <w:spacing w:line="360" w:lineRule="auto"/>
+              <w:rPr>
+                <w:rFonts w:ascii="Times New Roman" w:eastAsia="Arial Unicode MS" w:hAnsi="Times New Roman" w:cs="Arial Unicode MS"/>
+                <w:sz w:val="24"/>
+                <w:szCs w:val="24"/>
+                <w:u w:color="000000"/>
+                <w:lang w:val="en-US" w:eastAsia="zh-CN" w:bidi="hi-IN"/>
+              </w:rPr>
+            </w:pPr>
+            <w:r>
+              <w:rPr>
+                <w:rFonts w:ascii="Times New Roman" w:eastAsia="Arial Unicode MS" w:hAnsi="Times New Roman" w:cs="Arial Unicode MS"/>
+                <w:b/>
+                <w:bCs/>
+                <w:sz w:val="24"/>
+                <w:szCs w:val="24"/>
+                <w:u w:color="000000"/>
+                <w:lang w:val="en-US" w:eastAsia="zh-CN" w:bidi="hi-IN"/>
+              </w:rPr>
+              <w:t>Content-Type</w:t>
+            </w:r>
+            <w:r>
+              <w:rPr>
+                <w:rFonts w:ascii="Times New Roman" w:eastAsia="Arial Unicode MS" w:hAnsi="Times New Roman" w:cs="Arial Unicode MS"/>
+                <w:sz w:val="24"/>
+                <w:szCs w:val="24"/>
+                <w:u w:color="000000"/>
+                <w:lang w:val="en-US" w:eastAsia="zh-CN" w:bidi="hi-IN"/>
+              </w:rPr>
+              <w:t>: application/json</w:t>
+            </w:r>
+          </w:p>
+          <w:p>
+            <w:pPr>
+              <w:tabs>
+                <w:tab w:val="center" w:pos="4677"/>
+                <w:tab w:val="right" w:pos="9355"/>
+              </w:tabs>
+              <w:spacing w:line="360" w:lineRule="auto"/>
+              <w:rPr>
+                <w:rFonts w:ascii="Times New Roman" w:eastAsia="Arial Unicode MS" w:hAnsi="Times New Roman" w:cs="Arial Unicode MS"/>
+                <w:sz w:val="24"/>
+                <w:szCs w:val="24"/>
+                <w:u w:color="000000"/>
+                <w:lang w:val="en-US" w:eastAsia="zh-CN" w:bidi="hi-IN"/>
+              </w:rPr>
+            </w:pPr>
+            <w:r>
+              <w:rPr>
+                <w:rFonts w:ascii="Times New Roman" w:eastAsia="Arial Unicode MS" w:hAnsi="Times New Roman" w:cs="Arial Unicode MS"/>
+                <w:b/>
+                <w:bCs/>
+                <w:sz w:val="24"/>
+                <w:szCs w:val="24"/>
+                <w:u w:color="000000"/>
+                <w:lang w:val="en-US" w:eastAsia="zh-CN" w:bidi="hi-IN"/>
+              </w:rPr>
+              <w:t>Body</w:t>
+            </w:r>
+            <w:r>
+              <w:rPr>
+                <w:rFonts w:ascii="Times New Roman" w:eastAsia="Arial Unicode MS" w:hAnsi="Times New Roman" w:cs="Arial Unicode MS"/>
+                <w:sz w:val="24"/>
+                <w:szCs w:val="24"/>
+                <w:u w:color="000000"/>
+                <w:lang w:val="en-US" w:eastAsia="zh-CN" w:bidi="hi-IN"/>
+              </w:rPr>
+              <w:t>:</w:t>
+            </w:r>
+          </w:p>
+          <w:p>
+            <w:pPr>
+              <w:tabs>
+                <w:tab w:val="center" w:pos="4677"/>
+                <w:tab w:val="right" w:pos="9355"/>
+              </w:tabs>
+              <w:spacing w:line="360" w:lineRule="auto"/>
+              <w:rPr>
+                <w:rFonts w:ascii="Times New Roman" w:eastAsia="Arial Unicode MS" w:hAnsi="Times New Roman" w:cs="Arial Unicode MS"/>
+                <w:sz w:val="24"/>
+                <w:szCs w:val="24"/>
+                <w:u w:color="000000"/>
+                <w:lang w:val="en-US" w:eastAsia="zh-CN" w:bidi="hi-IN"/>
+              </w:rPr>
+            </w:pPr>
+            <w:r>
+              <w:rPr>
+                <w:rFonts w:ascii="Times New Roman" w:eastAsia="Arial Unicode MS" w:hAnsi="Times New Roman" w:cs="Arial Unicode MS"/>
+                <w:sz w:val="24"/>
+                <w:szCs w:val="24"/>
+                <w:u w:color="000000"/>
+                <w:lang w:val="en-US" w:eastAsia="zh-CN" w:bidi="hi-IN"/>
+              </w:rPr>
+              <w:t>{</w:t>
+            </w:r>
+          </w:p>
+          <w:p>
+            <w:pPr>
+              <w:tabs>
+                <w:tab w:val="center" w:pos="4677"/>
+                <w:tab w:val="right" w:pos="9355"/>
+              </w:tabs>
+              <w:spacing w:line="360" w:lineRule="auto"/>
+              <w:rPr>
+                <w:rFonts w:ascii="Times New Roman" w:eastAsia="Arial Unicode MS" w:hAnsi="Times New Roman" w:cs="Arial Unicode MS"/>
+                <w:sz w:val="24"/>
+                <w:szCs w:val="24"/>
+                <w:u w:color="000000"/>
+                <w:lang w:val="en-US" w:eastAsia="zh-CN" w:bidi="hi-IN"/>
+              </w:rPr>
+            </w:pPr>
+            <w:r>
+              <w:rPr>
+                <w:rFonts w:ascii="Times New Roman" w:eastAsia="Arial Unicode MS" w:hAnsi="Times New Roman" w:cs="Arial Unicode MS"/>
+                <w:sz w:val="24"/>
+                <w:szCs w:val="24"/>
+                <w:u w:color="000000"/>
+                <w:lang w:val="en-US" w:eastAsia="zh-CN" w:bidi="hi-IN"/>
+              </w:rPr>
+              <w:t xml:space="preserve"> </w:t>
+            </w:r>
+            <w:r>
+              <w:rPr>
+                <w:rFonts w:ascii="Times New Roman" w:eastAsia="Arial Unicode MS" w:hAnsi="Times New Roman" w:cs="Arial Unicode MS"/>
+                <w:sz w:val="24"/>
+                <w:szCs w:val="24"/>
+                <w:u w:color="000000"/>
+                <w:lang w:val="en-US" w:eastAsia="zh-CN" w:bidi="hi-IN"/>
+              </w:rPr>
+              <w:t>“</w:t>
+            </w:r>
+            <w:r>
+              <w:rPr>
+                <w:rFonts w:ascii="Times New Roman" w:eastAsia="Arial Unicode MS" w:hAnsi="Times New Roman" w:cs="Arial Unicode MS"/>
+                <w:sz w:val="24"/>
+                <w:szCs w:val="24"/>
+                <w:u w:color="000000"/>
+                <w:lang w:val="en-US" w:eastAsia="zh-CN" w:bidi="hi-IN"/>
+              </w:rPr>
+              <w:t>error</w:t>
+            </w:r>
+            <w:r>
+              <w:rPr>
+                <w:rFonts w:ascii="Times New Roman" w:eastAsia="Arial Unicode MS" w:hAnsi="Times New Roman" w:cs="Arial Unicode MS"/>
+                <w:sz w:val="24"/>
+                <w:szCs w:val="24"/>
+                <w:u w:color="000000"/>
+                <w:lang w:val="en-US" w:eastAsia="zh-CN" w:bidi="hi-IN"/>
+              </w:rPr>
+              <w:t>”</w:t>
+            </w:r>
+            <w:r>
+              <w:rPr>
+                <w:rFonts w:ascii="Times New Roman" w:eastAsia="Arial Unicode MS" w:hAnsi="Times New Roman" w:cs="Arial Unicode MS"/>
+                <w:sz w:val="24"/>
+                <w:szCs w:val="24"/>
+                <w:u w:color="000000"/>
+                <w:lang w:val="en-US" w:eastAsia="zh-CN" w:bidi="hi-IN"/>
+              </w:rPr>
+              <w:t>: {</w:t>
+            </w:r>
+          </w:p>
+          <w:p>
+            <w:pPr>
+              <w:tabs>
+                <w:tab w:val="center" w:pos="4677"/>
+                <w:tab w:val="right" w:pos="9355"/>
+              </w:tabs>
+              <w:spacing w:line="360" w:lineRule="auto"/>
+              <w:rPr>
+                <w:rFonts w:ascii="Times New Roman" w:eastAsia="Arial Unicode MS" w:hAnsi="Times New Roman" w:cs="Arial Unicode MS"/>
+                <w:sz w:val="24"/>
+                <w:szCs w:val="24"/>
+                <w:u w:color="000000"/>
+                <w:lang w:val="en-US" w:eastAsia="zh-CN" w:bidi="hi-IN"/>
+              </w:rPr>
+            </w:pPr>
+            <w:r>
+              <w:rPr>
+                <w:rFonts w:ascii="Times New Roman" w:eastAsia="Arial Unicode MS" w:hAnsi="Times New Roman" w:cs="Arial Unicode MS"/>
+                <w:sz w:val="24"/>
+                <w:szCs w:val="24"/>
+                <w:u w:color="000000"/>
+                <w:lang w:val="en-US" w:eastAsia="zh-CN" w:bidi="hi-IN"/>
+              </w:rPr>
+              <w:t xml:space="preserve"> </w:t>
+            </w:r>
+            <w:r>
+              <w:rPr>
+                <w:rFonts w:ascii="Times New Roman" w:eastAsia="Arial Unicode MS" w:hAnsi="Times New Roman" w:cs="Arial Unicode MS"/>
+                <w:sz w:val="24"/>
+                <w:szCs w:val="24"/>
+                <w:u w:color="000000"/>
+                <w:lang w:val="en-US" w:eastAsia="zh-CN" w:bidi="hi-IN"/>
+              </w:rPr>
+              <w:t>“</w:t>
+            </w:r>
+            <w:r>
+              <w:rPr>
+                <w:rFonts w:ascii="Times New Roman" w:eastAsia="Arial Unicode MS" w:hAnsi="Times New Roman" w:cs="Arial Unicode MS"/>
+                <w:sz w:val="24"/>
+                <w:szCs w:val="24"/>
+                <w:u w:color="000000"/>
+                <w:lang w:val="en-US" w:eastAsia="zh-CN" w:bidi="hi-IN"/>
+              </w:rPr>
+              <w:t>code</w:t>
+            </w:r>
+            <w:r>
+              <w:rPr>
+                <w:rFonts w:ascii="Times New Roman" w:eastAsia="Arial Unicode MS" w:hAnsi="Times New Roman" w:cs="Arial Unicode MS"/>
+                <w:sz w:val="24"/>
+                <w:szCs w:val="24"/>
+                <w:u w:color="000000"/>
+                <w:lang w:val="en-US" w:eastAsia="zh-CN" w:bidi="hi-IN"/>
+              </w:rPr>
+              <w:t>”</w:t>
+            </w:r>
+            <w:r>
+              <w:rPr>
+                <w:rFonts w:ascii="Times New Roman" w:eastAsia="Arial Unicode MS" w:hAnsi="Times New Roman" w:cs="Arial Unicode MS"/>
+                <w:sz w:val="24"/>
+                <w:szCs w:val="24"/>
+                <w:u w:color="000000"/>
+                <w:lang w:val="en-US" w:eastAsia="zh-CN" w:bidi="hi-IN"/>
+              </w:rPr>
+              <w:t>: 4</w:t>
+            </w:r>
+            <w:r>
+              <w:rPr>
+                <w:rFonts w:ascii="Times New Roman" w:eastAsia="Arial Unicode MS" w:hAnsi="Times New Roman" w:cs="Arial Unicode MS"/>
+                <w:sz w:val="24"/>
+                <w:szCs w:val="24"/>
+                <w:u w:color="000000"/>
+                <w:lang w:val="en-US" w:eastAsia="zh-CN" w:bidi="hi-IN"/>
+              </w:rPr>
+              <w:t>04</w:t>
+            </w:r>
+            <w:r>
+              <w:rPr>
+                <w:rFonts w:ascii="Times New Roman" w:eastAsia="Arial Unicode MS" w:hAnsi="Times New Roman" w:cs="Arial Unicode MS"/>
+                <w:sz w:val="24"/>
+                <w:szCs w:val="24"/>
+                <w:u w:color="000000"/>
+                <w:lang w:val="en-US" w:eastAsia="zh-CN" w:bidi="hi-IN"/>
+              </w:rPr>
+              <w:t>,</w:t>
+            </w:r>
+          </w:p>
+          <w:p>
+            <w:pPr>
+              <w:tabs>
+                <w:tab w:val="center" w:pos="4677"/>
+                <w:tab w:val="right" w:pos="9355"/>
+              </w:tabs>
+              <w:spacing w:line="360" w:lineRule="auto"/>
+              <w:rPr>
+                <w:rFonts w:ascii="Times New Roman" w:eastAsia="Arial Unicode MS" w:hAnsi="Times New Roman" w:cs="Arial Unicode MS"/>
+                <w:sz w:val="24"/>
+                <w:szCs w:val="24"/>
+                <w:u w:color="000000"/>
+                <w:lang w:val="en-US" w:eastAsia="zh-CN" w:bidi="hi-IN"/>
+              </w:rPr>
+            </w:pPr>
+            <w:r>
+              <w:rPr>
+                <w:rFonts w:ascii="Times New Roman" w:eastAsia="Arial Unicode MS" w:hAnsi="Times New Roman" w:cs="Arial Unicode MS"/>
+                <w:sz w:val="24"/>
+                <w:szCs w:val="24"/>
+                <w:u w:color="000000"/>
+                <w:lang w:val="en-US" w:eastAsia="zh-CN" w:bidi="hi-IN"/>
+              </w:rPr>
+              <w:t xml:space="preserve"> </w:t>
+            </w:r>
+            <w:r>
+              <w:rPr>
+                <w:rFonts w:ascii="Times New Roman" w:eastAsia="Arial Unicode MS" w:hAnsi="Times New Roman" w:cs="Arial Unicode MS"/>
+                <w:sz w:val="24"/>
+                <w:szCs w:val="24"/>
+                <w:u w:color="000000"/>
+                <w:lang w:val="en-US" w:eastAsia="zh-CN" w:bidi="hi-IN"/>
+              </w:rPr>
+              <w:t>“</w:t>
+            </w:r>
+            <w:r>
+              <w:rPr>
+                <w:rFonts w:ascii="Times New Roman" w:eastAsia="Arial Unicode MS" w:hAnsi="Times New Roman" w:cs="Arial Unicode MS"/>
+                <w:sz w:val="24"/>
+                <w:szCs w:val="24"/>
+                <w:u w:color="000000"/>
+                <w:lang w:val="en-US" w:eastAsia="zh-CN" w:bidi="hi-IN"/>
+              </w:rPr>
+              <w:t>message</w:t>
+            </w:r>
+            <w:r>
+              <w:rPr>
+                <w:rFonts w:ascii="Times New Roman" w:eastAsia="Arial Unicode MS" w:hAnsi="Times New Roman" w:cs="Arial Unicode MS"/>
+                <w:sz w:val="24"/>
+                <w:szCs w:val="24"/>
+                <w:u w:color="000000"/>
+                <w:lang w:val="en-US" w:eastAsia="zh-CN" w:bidi="hi-IN"/>
+              </w:rPr>
+              <w:t>”</w:t>
+            </w:r>
+            <w:r>
+              <w:rPr>
+                <w:rFonts w:ascii="Times New Roman" w:eastAsia="Arial Unicode MS" w:hAnsi="Times New Roman" w:cs="Arial Unicode MS"/>
+                <w:sz w:val="24"/>
+                <w:szCs w:val="24"/>
+                <w:u w:color="000000"/>
+                <w:lang w:val="en-US" w:eastAsia="zh-CN" w:bidi="hi-IN"/>
+              </w:rPr>
+              <w:t xml:space="preserve">: </w:t>
+            </w:r>
+            <w:r>
+              <w:rPr>
+                <w:rFonts w:ascii="Times New Roman" w:eastAsia="Arial Unicode MS" w:hAnsi="Times New Roman" w:cs="Arial Unicode MS"/>
+                <w:sz w:val="24"/>
+                <w:szCs w:val="24"/>
+                <w:u w:color="000000"/>
+                <w:lang w:val="en-US" w:eastAsia="zh-CN" w:bidi="hi-IN"/>
+              </w:rPr>
+              <w:t>“</w:t>
+            </w:r>
+            <w:r>
+              <w:rPr>
+                <w:rFonts w:ascii="Times New Roman" w:eastAsia="Arial Unicode MS" w:hAnsi="Times New Roman" w:cs="Arial Unicode MS"/>
+                <w:sz w:val="24"/>
+                <w:szCs w:val="24"/>
+                <w:u w:color="000000"/>
+                <w:lang w:val="en-US" w:eastAsia="zh-CN" w:bidi="hi-IN"/>
+              </w:rPr>
+              <w:t xml:space="preserve">Item </w:t>
+            </w:r>
+            <w:r>
+              <w:rPr>
+                <w:rFonts w:ascii="Times New Roman" w:eastAsia="Arial Unicode MS" w:hAnsi="Times New Roman" w:cs="Arial Unicode MS"/>
+                <w:sz w:val="24"/>
+                <w:szCs w:val="24"/>
+                <w:u w:color="000000"/>
+                <w:lang w:val="en-US" w:eastAsia="zh-CN" w:bidi="hi-IN"/>
+              </w:rPr>
+              <w:t>not found”</w:t>
+            </w:r>
+            <w:r>
+              <w:rPr>
+                <w:rFonts w:ascii="Times New Roman" w:eastAsia="Arial Unicode MS" w:hAnsi="Times New Roman" w:cs="Arial Unicode MS"/>
+                <w:sz w:val="24"/>
+                <w:szCs w:val="24"/>
+                <w:u w:color="000000"/>
+                <w:lang w:val="en-US" w:eastAsia="zh-CN" w:bidi="hi-IN"/>
+              </w:rPr>
+              <w:t>,</w:t>
+            </w:r>
+          </w:p>
+          <w:p>
+            <w:pPr>
+              <w:tabs>
+                <w:tab w:val="center" w:pos="4677"/>
+                <w:tab w:val="right" w:pos="9355"/>
+              </w:tabs>
+              <w:spacing w:line="360" w:lineRule="auto"/>
+              <w:rPr>
+                <w:rFonts w:ascii="Times New Roman" w:eastAsia="Arial Unicode MS" w:hAnsi="Times New Roman" w:cs="Arial Unicode MS"/>
+                <w:sz w:val="24"/>
+                <w:szCs w:val="24"/>
+                <w:u w:color="000000"/>
+                <w:lang w:val="en-US" w:eastAsia="zh-CN" w:bidi="hi-IN"/>
+              </w:rPr>
+            </w:pPr>
+            <w:r>
+              <w:rPr>
+                <w:rFonts w:ascii="Times New Roman" w:eastAsia="Arial Unicode MS" w:hAnsi="Times New Roman" w:cs="Arial Unicode MS"/>
+                <w:sz w:val="24"/>
+                <w:szCs w:val="24"/>
+                <w:u w:color="000000"/>
+                <w:lang w:val="en-US" w:eastAsia="zh-CN" w:bidi="hi-IN"/>
+              </w:rPr>
+              <w:t xml:space="preserve"> </w:t>
+            </w:r>
+            <w:r>
+              <w:rPr>
+                <w:rFonts w:ascii="Times New Roman" w:eastAsia="Arial Unicode MS" w:hAnsi="Times New Roman" w:cs="Arial Unicode MS"/>
+                <w:sz w:val="24"/>
+                <w:szCs w:val="24"/>
+                <w:u w:color="000000"/>
+                <w:lang w:val="en-US" w:eastAsia="zh-CN" w:bidi="hi-IN"/>
+              </w:rPr>
+              <w:t>“</w:t>
+            </w:r>
+            <w:r>
+              <w:rPr>
+                <w:rFonts w:ascii="Times New Roman" w:eastAsia="Arial Unicode MS" w:hAnsi="Times New Roman" w:cs="Arial Unicode MS"/>
+                <w:sz w:val="24"/>
+                <w:szCs w:val="24"/>
+                <w:u w:color="000000"/>
+                <w:lang w:val="en-US" w:eastAsia="zh-CN" w:bidi="hi-IN"/>
+              </w:rPr>
+              <w:t>error</w:t>
+            </w:r>
+            <w:r>
+              <w:rPr>
+                <w:rFonts w:ascii="Times New Roman" w:eastAsia="Arial Unicode MS" w:hAnsi="Times New Roman" w:cs="Arial Unicode MS"/>
+                <w:sz w:val="24"/>
+                <w:szCs w:val="24"/>
+                <w:u w:color="000000"/>
+                <w:lang w:val="en-US" w:eastAsia="zh-CN" w:bidi="hi-IN"/>
+              </w:rPr>
+              <w:t>”</w:t>
+            </w:r>
+            <w:r>
+              <w:rPr>
+                <w:rFonts w:ascii="Times New Roman" w:eastAsia="Arial Unicode MS" w:hAnsi="Times New Roman" w:cs="Arial Unicode MS"/>
+                <w:sz w:val="24"/>
+                <w:szCs w:val="24"/>
+                <w:u w:color="000000"/>
+                <w:lang w:val="en-US" w:eastAsia="zh-CN" w:bidi="hi-IN"/>
+              </w:rPr>
+              <w:t>:</w:t>
+            </w:r>
+          </w:p>
+          <w:p>
+            <w:pPr>
+              <w:tabs>
+                <w:tab w:val="center" w:pos="4677"/>
+                <w:tab w:val="right" w:pos="9355"/>
+              </w:tabs>
+              <w:spacing w:line="360" w:lineRule="auto"/>
+              <w:rPr>
+                <w:rFonts w:ascii="Times New Roman" w:eastAsia="Arial Unicode MS" w:hAnsi="Times New Roman" w:cs="Arial Unicode MS"/>
+                <w:sz w:val="24"/>
+                <w:szCs w:val="24"/>
+                <w:u w:color="000000"/>
+                <w:lang w:val="en-US" w:eastAsia="zh-CN" w:bidi="hi-IN"/>
+              </w:rPr>
+            </w:pPr>
+            <w:r>
+              <w:rPr>
+                <w:rFonts w:ascii="Times New Roman" w:eastAsia="Arial Unicode MS" w:hAnsi="Times New Roman" w:cs="Arial Unicode MS"/>
+                <w:sz w:val="24"/>
+                <w:szCs w:val="24"/>
+                <w:u w:color="000000"/>
+                <w:lang w:val="en-US" w:eastAsia="zh-CN" w:bidi="hi-IN"/>
+              </w:rPr>
+              <w:t xml:space="preserve">       “</w:t>
+            </w:r>
+            <w:r>
+              <w:rPr>
+                <w:rFonts w:ascii="Times New Roman" w:eastAsia="Arial Unicode MS" w:hAnsi="Times New Roman" w:cs="Arial Unicode MS"/>
+                <w:sz w:val="24"/>
+                <w:szCs w:val="24"/>
+                <w:u w:color="000000"/>
+                <w:lang w:val="en-US" w:eastAsia="zh-CN" w:bidi="hi-IN"/>
+              </w:rPr>
+              <w:t>Item</w:t>
+            </w:r>
+            <w:r>
+              <w:rPr>
+                <w:rFonts w:ascii="Times New Roman" w:eastAsia="Arial Unicode MS" w:hAnsi="Times New Roman" w:cs="Arial Unicode MS"/>
+                <w:sz w:val="24"/>
+                <w:szCs w:val="24"/>
+                <w:u w:color="000000"/>
+                <w:lang w:val="en-US" w:eastAsia="zh-CN" w:bidi="hi-IN"/>
+              </w:rPr>
+              <w:t xml:space="preserve"> </w:t>
+            </w:r>
+            <w:r>
+              <w:rPr>
+                <w:rFonts w:ascii="Times New Roman" w:eastAsia="Arial Unicode MS" w:hAnsi="Times New Roman" w:cs="Arial Unicode MS"/>
+                <w:sz w:val="24"/>
+                <w:szCs w:val="24"/>
+                <w:u w:color="000000"/>
+                <w:lang w:val="en-US" w:eastAsia="zh-CN" w:bidi="hi-IN"/>
+              </w:rPr>
+              <w:t>not found”</w:t>
+            </w:r>
+          </w:p>
+          <w:p>
+            <w:pPr>
+              <w:tabs>
+                <w:tab w:val="center" w:pos="4677"/>
+                <w:tab w:val="right" w:pos="9355"/>
+              </w:tabs>
+              <w:spacing w:line="360" w:lineRule="auto"/>
+              <w:rPr>
+                <w:rFonts w:ascii="Times New Roman" w:eastAsia="Arial Unicode MS" w:hAnsi="Times New Roman" w:cs="Arial Unicode MS"/>
+                <w:sz w:val="24"/>
+                <w:szCs w:val="24"/>
+                <w:u w:color="000000"/>
+                <w:lang w:val="en-US" w:eastAsia="zh-CN" w:bidi="hi-IN"/>
+              </w:rPr>
+            </w:pPr>
+            <w:r>
+              <w:rPr>
+                <w:rFonts w:ascii="Times New Roman" w:eastAsia="Arial Unicode MS" w:hAnsi="Times New Roman" w:cs="Arial Unicode MS"/>
+                <w:sz w:val="24"/>
+                <w:szCs w:val="24"/>
+                <w:u w:color="000000"/>
+                <w:lang w:val="en-US" w:eastAsia="zh-CN" w:bidi="hi-IN"/>
+              </w:rPr>
+              <w:t xml:space="preserve">  }</w:t>
+            </w:r>
+          </w:p>
+          <w:p>
+            <w:pPr>
+              <w:tabs>
+                <w:tab w:val="center" w:pos="4677"/>
+                <w:tab w:val="right" w:pos="9355"/>
+              </w:tabs>
+              <w:spacing w:line="360" w:lineRule="auto"/>
+              <w:rPr>
+                <w:rFonts w:ascii="Times New Roman" w:eastAsia="Arial Unicode MS" w:hAnsi="Times New Roman" w:cs="Arial Unicode MS"/>
+                <w:sz w:val="24"/>
+                <w:szCs w:val="24"/>
+                <w:u w:color="000000"/>
+                <w:lang w:val="en-US" w:eastAsia="zh-CN" w:bidi="hi-IN"/>
+              </w:rPr>
+            </w:pPr>
+            <w:r>
+              <w:rPr>
+                <w:rFonts w:ascii="Times New Roman" w:eastAsia="Times New Roman" w:hAnsi="Times New Roman" w:cs="Times New Roman"/>
+                <w:sz w:val="24"/>
+                <w:szCs w:val="24"/>
+                <w:u w:color="000000"/>
+                <w:lang w:val="en-US" w:eastAsia="zh-CN" w:bidi="hi-IN"/>
+              </w:rPr>
+              <w:t>}</w:t>
+            </w:r>
           </w:p>
         </w:tc>
       </w:tr>
@@ -33781,6 +34093,7 @@
           <w:u w:color="000000"/>
           <w:lang w:val="en-US" w:eastAsia="zh-CN" w:bidi="hi-IN"/>
         </w:rPr>
+        <w:lastRenderedPageBreak/>
         <w:br/>
       </w:r>
       <w:r>
@@ -34050,7 +34363,6 @@
                 <w:u w:color="000000"/>
                 <w:lang w:val="en-US" w:eastAsia="zh-CN" w:bidi="hi-IN"/>
               </w:rPr>
-              <w:lastRenderedPageBreak/>
               <w:t>Request</w:t>
             </w:r>
           </w:p>
@@ -34341,6 +34653,7 @@
                 <w:u w:color="000000"/>
                 <w:lang w:val="en-US" w:eastAsia="zh-CN" w:bidi="hi-IN"/>
               </w:rPr>
+              <w:lastRenderedPageBreak/>
               <w:t xml:space="preserve">      “{param}”: “</w:t>
             </w:r>
             <w:r>
@@ -34406,6 +34719,7 @@
                 <w:szCs w:val="26"/>
                 <w:lang w:val="en-US"/>
               </w:rPr>
+              <w:lastRenderedPageBreak/>
               <w:t>--------------</w:t>
             </w:r>
             <w:r>
@@ -34626,6 +34940,7 @@
                 <w:szCs w:val="26"/>
                 <w:lang w:val="en-US"/>
               </w:rPr>
+              <w:lastRenderedPageBreak/>
               <w:t>}</w:t>
             </w:r>
           </w:p>
@@ -38302,7 +38617,7 @@
   <w:style w:type="paragraph" w:default="1" w:styleId="a">
     <w:name w:val="Normal"/>
     <w:qFormat/>
-    <w:rsid w:val="00D125B8"/>
+    <w:rsid w:val="00071A12"/>
     <w:rPr>
       <w:rFonts w:ascii="Calibri" w:eastAsia="Calibri" w:hAnsi="Calibri" w:cs="Calibri"/>
       <w:color w:val="000000"/>

--- a/Курсовой проект Косинов ИР-20-4.docx
+++ b/Курсовой проект Косинов ИР-20-4.docx
@@ -673,33 +673,7 @@
           <w:u w:color="000000"/>
           <w:lang w:eastAsia="zh-CN" w:bidi="hi-IN"/>
         </w:rPr>
-        <w:t>Председатель П(Ц</w:t>
-      </w:r>
-      <w:proofErr w:type="gramStart"/>
-      <w:r>
-        <w:rPr>
-          <w:rFonts w:ascii="Times New Roman" w:eastAsia="Times New Roman" w:hAnsi="Times New Roman" w:cs="Times New Roman"/>
-          <w:b/>
-          <w:bCs/>
-          <w:sz w:val="24"/>
-          <w:szCs w:val="24"/>
-          <w:u w:color="000000"/>
-          <w:lang w:eastAsia="zh-CN" w:bidi="hi-IN"/>
-        </w:rPr>
-        <w:t>)</w:t>
-      </w:r>
-      <w:proofErr w:type="gramEnd"/>
-      <w:r>
-        <w:rPr>
-          <w:rFonts w:ascii="Times New Roman" w:eastAsia="Times New Roman" w:hAnsi="Times New Roman" w:cs="Times New Roman"/>
-          <w:b/>
-          <w:bCs/>
-          <w:sz w:val="24"/>
-          <w:szCs w:val="24"/>
-          <w:u w:color="000000"/>
-          <w:lang w:eastAsia="zh-CN" w:bidi="hi-IN"/>
-        </w:rPr>
-        <w:t>К</w:t>
+        <w:t>Председатель П(Ц)К</w:t>
       </w:r>
     </w:p>
     <w:p>
@@ -1260,7 +1234,6 @@
           <w:szCs w:val="36"/>
         </w:rPr>
       </w:pPr>
-      <w:proofErr w:type="gramStart"/>
       <w:r>
         <w:rPr>
           <w:sz w:val="36"/>
@@ -1268,7 +1241,6 @@
         </w:rPr>
         <w:t>КУРСОВОЙ  ПРОЕКТ</w:t>
       </w:r>
-      <w:proofErr w:type="gramEnd"/>
     </w:p>
     <w:p>
       <w:pPr>
@@ -1625,30 +1597,14 @@
           <w:rFonts w:ascii="Times New Roman" w:eastAsia="Times New Roman" w:hAnsi="Times New Roman" w:cs="Times New Roman"/>
           <w:sz w:val="24"/>
         </w:rPr>
-        <w:t>1389-</w:t>
-      </w:r>
-      <w:proofErr w:type="gramStart"/>
+        <w:t>1389-20</w:t>
+      </w:r>
       <w:r>
         <w:rPr>
           <w:rFonts w:ascii="Times New Roman" w:eastAsia="Times New Roman" w:hAnsi="Times New Roman" w:cs="Times New Roman"/>
           <w:sz w:val="24"/>
         </w:rPr>
-        <w:t>20</w:t>
-      </w:r>
-      <w:r>
-        <w:rPr>
-          <w:rFonts w:ascii="Times New Roman" w:eastAsia="Times New Roman" w:hAnsi="Times New Roman" w:cs="Times New Roman"/>
-          <w:sz w:val="24"/>
-        </w:rPr>
-        <w:t>.П</w:t>
-      </w:r>
-      <w:proofErr w:type="gramEnd"/>
-      <w:r>
-        <w:rPr>
-          <w:rFonts w:ascii="Times New Roman" w:eastAsia="Times New Roman" w:hAnsi="Times New Roman" w:cs="Times New Roman"/>
-          <w:sz w:val="24"/>
-        </w:rPr>
-        <w:t>2</w:t>
+        <w:t>.П2</w:t>
       </w:r>
     </w:p>
     <w:p>
@@ -1702,23 +1658,7 @@
           <w:rFonts w:ascii="Times New Roman" w:eastAsia="Times New Roman" w:hAnsi="Times New Roman" w:cs="Times New Roman"/>
           <w:sz w:val="24"/>
         </w:rPr>
-        <w:t>Председатель П(Ц</w:t>
-      </w:r>
-      <w:proofErr w:type="gramStart"/>
-      <w:r>
-        <w:rPr>
-          <w:rFonts w:ascii="Times New Roman" w:eastAsia="Times New Roman" w:hAnsi="Times New Roman" w:cs="Times New Roman"/>
-          <w:sz w:val="24"/>
-        </w:rPr>
-        <w:t>)</w:t>
-      </w:r>
-      <w:proofErr w:type="gramEnd"/>
-      <w:r>
-        <w:rPr>
-          <w:rFonts w:ascii="Times New Roman" w:eastAsia="Times New Roman" w:hAnsi="Times New Roman" w:cs="Times New Roman"/>
-          <w:sz w:val="24"/>
-        </w:rPr>
-        <w:t xml:space="preserve">К   09.02.07 ___________   Л.В. Левит </w:t>
+        <w:t xml:space="preserve">Председатель П(Ц)К   09.02.07 ___________   Л.В. Левит </w:t>
       </w:r>
     </w:p>
     <w:p>
@@ -6811,23 +6751,7 @@
                 <w:lang w:val="en-US"/>
               </w:rPr>
               <w:br/>
-              <w:t xml:space="preserve">  </w:t>
-            </w:r>
-            <w:proofErr w:type="gramStart"/>
-            <w:r>
-              <w:rPr>
-                <w:szCs w:val="26"/>
-                <w:lang w:val="en-US"/>
-              </w:rPr>
-              <w:t xml:space="preserve">   “</w:t>
-            </w:r>
-            <w:proofErr w:type="gramEnd"/>
-            <w:r>
-              <w:rPr>
-                <w:szCs w:val="26"/>
-                <w:lang w:val="en-US"/>
-              </w:rPr>
-              <w:t xml:space="preserve">status”: “email </w:t>
+              <w:t xml:space="preserve">     “status”: “email </w:t>
             </w:r>
             <w:r>
               <w:rPr>
@@ -19571,7 +19495,6 @@
               <w:t>tovars</w:t>
             </w:r>
             <w:proofErr w:type="spellEnd"/>
-            <w:proofErr w:type="gramStart"/>
             <w:r>
               <w:rPr>
                 <w:rFonts w:ascii="Times New Roman" w:eastAsia="Times New Roman" w:hAnsi="Times New Roman" w:cs="Times New Roman"/>
@@ -19592,7 +19515,6 @@
               </w:rPr>
               <w:t>:[</w:t>
             </w:r>
-            <w:proofErr w:type="gramEnd"/>
           </w:p>
           <w:p>
             <w:pPr>
@@ -31231,15 +31153,7 @@
                 <w:lang w:val="en-US"/>
               </w:rPr>
               <w:br/>
-              <w:t xml:space="preserve"> </w:t>
-            </w:r>
-            <w:proofErr w:type="gramStart"/>
-            <w:r>
-              <w:rPr>
-                <w:szCs w:val="26"/>
-                <w:lang w:val="en-US"/>
-              </w:rPr>
-              <w:t xml:space="preserve"> </w:t>
+              <w:t xml:space="preserve">  </w:t>
             </w:r>
             <w:r>
               <w:rPr>
@@ -31248,7 +31162,6 @@
               </w:rPr>
               <w:t xml:space="preserve">  “</w:t>
             </w:r>
-            <w:proofErr w:type="gramEnd"/>
             <w:r>
               <w:rPr>
                 <w:szCs w:val="26"/>
@@ -32948,23 +32861,7 @@
                 <w:lang w:val="en-US"/>
               </w:rPr>
               <w:br/>
-              <w:t xml:space="preserve">  </w:t>
-            </w:r>
-            <w:proofErr w:type="gramStart"/>
-            <w:r>
-              <w:rPr>
-                <w:szCs w:val="26"/>
-                <w:lang w:val="en-US"/>
-              </w:rPr>
-              <w:t xml:space="preserve">   “</w:t>
-            </w:r>
-            <w:proofErr w:type="gramEnd"/>
-            <w:r>
-              <w:rPr>
-                <w:szCs w:val="26"/>
-                <w:lang w:val="en-US"/>
-              </w:rPr>
-              <w:t>status”: “Item deleted successfully”</w:t>
+              <w:t xml:space="preserve">     “status”: “Item deleted successfully”</w:t>
             </w:r>
           </w:p>
           <w:p>
@@ -33899,7 +33796,7 @@
               </w:tabs>
               <w:spacing w:line="360" w:lineRule="auto"/>
               <w:rPr>
-                <w:rFonts w:ascii="Times New Roman" w:eastAsia="Arial Unicode MS" w:hAnsi="Times New Roman" w:cs="Arial Unicode MS"/>
+                <w:rFonts w:ascii="Times New Roman" w:eastAsia="Times New Roman" w:hAnsi="Times New Roman" w:cs="Times New Roman"/>
                 <w:sz w:val="24"/>
                 <w:szCs w:val="24"/>
                 <w:u w:color="000000"/>
@@ -33918,43 +33815,13 @@
             </w:r>
             <w:r>
               <w:rPr>
-                <w:rFonts w:ascii="Times New Roman" w:eastAsia="Arial Unicode MS" w:hAnsi="Times New Roman" w:cs="Arial Unicode MS"/>
-                <w:sz w:val="24"/>
-                <w:szCs w:val="24"/>
-                <w:u w:color="000000"/>
-                <w:lang w:val="en-US" w:eastAsia="zh-CN" w:bidi="hi-IN"/>
-              </w:rPr>
-              <w:t>“</w:t>
-            </w:r>
-            <w:r>
-              <w:rPr>
-                <w:rFonts w:ascii="Times New Roman" w:eastAsia="Arial Unicode MS" w:hAnsi="Times New Roman" w:cs="Arial Unicode MS"/>
-                <w:sz w:val="24"/>
-                <w:szCs w:val="24"/>
-                <w:u w:color="000000"/>
-                <w:lang w:val="en-US" w:eastAsia="zh-CN" w:bidi="hi-IN"/>
-              </w:rPr>
-              <w:t>error</w:t>
-            </w:r>
-            <w:r>
-              <w:rPr>
-                <w:rFonts w:ascii="Times New Roman" w:eastAsia="Arial Unicode MS" w:hAnsi="Times New Roman" w:cs="Arial Unicode MS"/>
-                <w:sz w:val="24"/>
-                <w:szCs w:val="24"/>
-                <w:u w:color="000000"/>
-                <w:lang w:val="en-US" w:eastAsia="zh-CN" w:bidi="hi-IN"/>
-              </w:rPr>
-              <w:t>”</w:t>
-            </w:r>
-            <w:r>
-              <w:rPr>
-                <w:rFonts w:ascii="Times New Roman" w:eastAsia="Arial Unicode MS" w:hAnsi="Times New Roman" w:cs="Arial Unicode MS"/>
-                <w:sz w:val="24"/>
-                <w:szCs w:val="24"/>
-                <w:u w:color="000000"/>
-                <w:lang w:val="en-US" w:eastAsia="zh-CN" w:bidi="hi-IN"/>
-              </w:rPr>
-              <w:t>:</w:t>
+                <w:rFonts w:ascii="Times New Roman" w:eastAsia="Times New Roman" w:hAnsi="Times New Roman" w:cs="Times New Roman"/>
+                <w:sz w:val="24"/>
+                <w:szCs w:val="24"/>
+                <w:u w:color="000000"/>
+                <w:lang w:val="en-US" w:eastAsia="zh-CN" w:bidi="hi-IN"/>
+              </w:rPr>
+              <w:t>}</w:t>
             </w:r>
           </w:p>
           <w:p>
@@ -33972,98 +33839,6 @@
                 <w:lang w:val="en-US" w:eastAsia="zh-CN" w:bidi="hi-IN"/>
               </w:rPr>
             </w:pPr>
-            <w:r>
-              <w:rPr>
-                <w:rFonts w:ascii="Times New Roman" w:eastAsia="Arial Unicode MS" w:hAnsi="Times New Roman" w:cs="Arial Unicode MS"/>
-                <w:sz w:val="24"/>
-                <w:szCs w:val="24"/>
-                <w:u w:color="000000"/>
-                <w:lang w:val="en-US" w:eastAsia="zh-CN" w:bidi="hi-IN"/>
-              </w:rPr>
-              <w:t xml:space="preserve">       “</w:t>
-            </w:r>
-            <w:r>
-              <w:rPr>
-                <w:rFonts w:ascii="Times New Roman" w:eastAsia="Arial Unicode MS" w:hAnsi="Times New Roman" w:cs="Arial Unicode MS"/>
-                <w:sz w:val="24"/>
-                <w:szCs w:val="24"/>
-                <w:u w:color="000000"/>
-                <w:lang w:val="en-US" w:eastAsia="zh-CN" w:bidi="hi-IN"/>
-              </w:rPr>
-              <w:t>Item</w:t>
-            </w:r>
-            <w:r>
-              <w:rPr>
-                <w:rFonts w:ascii="Times New Roman" w:eastAsia="Arial Unicode MS" w:hAnsi="Times New Roman" w:cs="Arial Unicode MS"/>
-                <w:sz w:val="24"/>
-                <w:szCs w:val="24"/>
-                <w:u w:color="000000"/>
-                <w:lang w:val="en-US" w:eastAsia="zh-CN" w:bidi="hi-IN"/>
-              </w:rPr>
-              <w:t xml:space="preserve"> </w:t>
-            </w:r>
-            <w:r>
-              <w:rPr>
-                <w:rFonts w:ascii="Times New Roman" w:eastAsia="Arial Unicode MS" w:hAnsi="Times New Roman" w:cs="Arial Unicode MS"/>
-                <w:sz w:val="24"/>
-                <w:szCs w:val="24"/>
-                <w:u w:color="000000"/>
-                <w:lang w:val="en-US" w:eastAsia="zh-CN" w:bidi="hi-IN"/>
-              </w:rPr>
-              <w:t>not found”</w:t>
-            </w:r>
-          </w:p>
-          <w:p>
-            <w:pPr>
-              <w:tabs>
-                <w:tab w:val="center" w:pos="4677"/>
-                <w:tab w:val="right" w:pos="9355"/>
-              </w:tabs>
-              <w:spacing w:line="360" w:lineRule="auto"/>
-              <w:rPr>
-                <w:rFonts w:ascii="Times New Roman" w:eastAsia="Arial Unicode MS" w:hAnsi="Times New Roman" w:cs="Arial Unicode MS"/>
-                <w:sz w:val="24"/>
-                <w:szCs w:val="24"/>
-                <w:u w:color="000000"/>
-                <w:lang w:val="en-US" w:eastAsia="zh-CN" w:bidi="hi-IN"/>
-              </w:rPr>
-            </w:pPr>
-            <w:r>
-              <w:rPr>
-                <w:rFonts w:ascii="Times New Roman" w:eastAsia="Arial Unicode MS" w:hAnsi="Times New Roman" w:cs="Arial Unicode MS"/>
-                <w:sz w:val="24"/>
-                <w:szCs w:val="24"/>
-                <w:u w:color="000000"/>
-                <w:lang w:val="en-US" w:eastAsia="zh-CN" w:bidi="hi-IN"/>
-              </w:rPr>
-              <w:t xml:space="preserve">  }</w:t>
-            </w:r>
-          </w:p>
-          <w:p>
-            <w:pPr>
-              <w:tabs>
-                <w:tab w:val="center" w:pos="4677"/>
-                <w:tab w:val="right" w:pos="9355"/>
-              </w:tabs>
-              <w:spacing w:line="360" w:lineRule="auto"/>
-              <w:rPr>
-                <w:rFonts w:ascii="Times New Roman" w:eastAsia="Arial Unicode MS" w:hAnsi="Times New Roman" w:cs="Arial Unicode MS"/>
-                <w:sz w:val="24"/>
-                <w:szCs w:val="24"/>
-                <w:u w:color="000000"/>
-                <w:lang w:val="en-US" w:eastAsia="zh-CN" w:bidi="hi-IN"/>
-              </w:rPr>
-            </w:pPr>
-            <w:r>
-              <w:rPr>
-                <w:rFonts w:ascii="Times New Roman" w:eastAsia="Times New Roman" w:hAnsi="Times New Roman" w:cs="Times New Roman"/>
-                <w:sz w:val="24"/>
-                <w:szCs w:val="24"/>
-                <w:u w:color="000000"/>
-                <w:lang w:val="en-US" w:eastAsia="zh-CN" w:bidi="hi-IN"/>
-              </w:rPr>
-              <w:t>}</w:t>
-            </w:r>
           </w:p>
         </w:tc>
       </w:tr>
@@ -34653,7 +34428,6 @@
                 <w:u w:color="000000"/>
                 <w:lang w:val="en-US" w:eastAsia="zh-CN" w:bidi="hi-IN"/>
               </w:rPr>
-              <w:lastRenderedPageBreak/>
               <w:t xml:space="preserve">      “{param}”: “</w:t>
             </w:r>
             <w:r>
@@ -34719,7 +34493,6 @@
                 <w:szCs w:val="26"/>
                 <w:lang w:val="en-US"/>
               </w:rPr>
-              <w:lastRenderedPageBreak/>
               <w:t>--------------</w:t>
             </w:r>
             <w:r>
@@ -34893,23 +34666,7 @@
                 <w:lang w:val="en-US"/>
               </w:rPr>
               <w:br/>
-              <w:t xml:space="preserve">  </w:t>
-            </w:r>
-            <w:proofErr w:type="gramStart"/>
-            <w:r>
-              <w:rPr>
-                <w:szCs w:val="26"/>
-                <w:lang w:val="en-US"/>
-              </w:rPr>
-              <w:t xml:space="preserve">   “</w:t>
-            </w:r>
-            <w:proofErr w:type="gramEnd"/>
-            <w:r>
-              <w:rPr>
-                <w:szCs w:val="26"/>
-                <w:lang w:val="en-US"/>
-              </w:rPr>
-              <w:t xml:space="preserve">status”: “Item </w:t>
+              <w:t xml:space="preserve">     “status”: “Item </w:t>
             </w:r>
             <w:r>
               <w:rPr>
@@ -34940,7 +34697,6 @@
                 <w:szCs w:val="26"/>
                 <w:lang w:val="en-US"/>
               </w:rPr>
-              <w:lastRenderedPageBreak/>
               <w:t>}</w:t>
             </w:r>
           </w:p>
@@ -34979,6 +34735,7 @@
                 <w:u w:color="000000"/>
                 <w:lang w:val="en-US" w:eastAsia="zh-CN" w:bidi="hi-IN"/>
               </w:rPr>
+              <w:lastRenderedPageBreak/>
               <w:t>-----------------------</w:t>
             </w:r>
             <w:r>
@@ -35884,7 +35641,7 @@
               </w:tabs>
               <w:spacing w:line="360" w:lineRule="auto"/>
               <w:rPr>
-                <w:rFonts w:ascii="Times New Roman" w:eastAsia="Arial Unicode MS" w:hAnsi="Times New Roman" w:cs="Arial Unicode MS"/>
+                <w:rFonts w:ascii="Times New Roman" w:eastAsia="Times New Roman" w:hAnsi="Times New Roman" w:cs="Times New Roman"/>
                 <w:sz w:val="24"/>
                 <w:szCs w:val="24"/>
                 <w:u w:color="000000"/>
@@ -35901,129 +35658,6 @@
               </w:rPr>
               <w:t xml:space="preserve"> </w:t>
             </w:r>
-            <w:r>
-              <w:rPr>
-                <w:rFonts w:ascii="Times New Roman" w:eastAsia="Arial Unicode MS" w:hAnsi="Times New Roman" w:cs="Arial Unicode MS"/>
-                <w:sz w:val="24"/>
-                <w:szCs w:val="24"/>
-                <w:u w:color="000000"/>
-                <w:lang w:val="en-US" w:eastAsia="zh-CN" w:bidi="hi-IN"/>
-              </w:rPr>
-              <w:t>“</w:t>
-            </w:r>
-            <w:r>
-              <w:rPr>
-                <w:rFonts w:ascii="Times New Roman" w:eastAsia="Arial Unicode MS" w:hAnsi="Times New Roman" w:cs="Arial Unicode MS"/>
-                <w:sz w:val="24"/>
-                <w:szCs w:val="24"/>
-                <w:u w:color="000000"/>
-                <w:lang w:val="en-US" w:eastAsia="zh-CN" w:bidi="hi-IN"/>
-              </w:rPr>
-              <w:t>error</w:t>
-            </w:r>
-            <w:r>
-              <w:rPr>
-                <w:rFonts w:ascii="Times New Roman" w:eastAsia="Arial Unicode MS" w:hAnsi="Times New Roman" w:cs="Arial Unicode MS"/>
-                <w:sz w:val="24"/>
-                <w:szCs w:val="24"/>
-                <w:u w:color="000000"/>
-                <w:lang w:val="en-US" w:eastAsia="zh-CN" w:bidi="hi-IN"/>
-              </w:rPr>
-              <w:t>”</w:t>
-            </w:r>
-            <w:r>
-              <w:rPr>
-                <w:rFonts w:ascii="Times New Roman" w:eastAsia="Arial Unicode MS" w:hAnsi="Times New Roman" w:cs="Arial Unicode MS"/>
-                <w:sz w:val="24"/>
-                <w:szCs w:val="24"/>
-                <w:u w:color="000000"/>
-                <w:lang w:val="en-US" w:eastAsia="zh-CN" w:bidi="hi-IN"/>
-              </w:rPr>
-              <w:t>:</w:t>
-            </w:r>
-          </w:p>
-          <w:p>
-            <w:pPr>
-              <w:tabs>
-                <w:tab w:val="center" w:pos="4677"/>
-                <w:tab w:val="right" w:pos="9355"/>
-              </w:tabs>
-              <w:spacing w:line="360" w:lineRule="auto"/>
-              <w:rPr>
-                <w:rFonts w:ascii="Times New Roman" w:eastAsia="Arial Unicode MS" w:hAnsi="Times New Roman" w:cs="Arial Unicode MS"/>
-                <w:sz w:val="24"/>
-                <w:szCs w:val="24"/>
-                <w:u w:color="000000"/>
-                <w:lang w:val="en-US" w:eastAsia="zh-CN" w:bidi="hi-IN"/>
-              </w:rPr>
-            </w:pPr>
-            <w:r>
-              <w:rPr>
-                <w:rFonts w:ascii="Times New Roman" w:eastAsia="Arial Unicode MS" w:hAnsi="Times New Roman" w:cs="Arial Unicode MS"/>
-                <w:sz w:val="24"/>
-                <w:szCs w:val="24"/>
-                <w:u w:color="000000"/>
-                <w:lang w:val="en-US" w:eastAsia="zh-CN" w:bidi="hi-IN"/>
-              </w:rPr>
-              <w:t xml:space="preserve">       “</w:t>
-            </w:r>
-            <w:r>
-              <w:rPr>
-                <w:rFonts w:ascii="Times New Roman" w:eastAsia="Arial Unicode MS" w:hAnsi="Times New Roman" w:cs="Arial Unicode MS"/>
-                <w:sz w:val="24"/>
-                <w:szCs w:val="24"/>
-                <w:u w:color="000000"/>
-                <w:lang w:val="en-US" w:eastAsia="zh-CN" w:bidi="hi-IN"/>
-              </w:rPr>
-              <w:t xml:space="preserve">{param} </w:t>
-            </w:r>
-            <w:r>
-              <w:rPr>
-                <w:rFonts w:ascii="Times New Roman" w:eastAsia="Arial Unicode MS" w:hAnsi="Times New Roman" w:cs="Arial Unicode MS"/>
-                <w:sz w:val="24"/>
-                <w:szCs w:val="24"/>
-                <w:u w:color="000000"/>
-                <w:lang w:val="en-US" w:eastAsia="zh-CN" w:bidi="hi-IN"/>
-              </w:rPr>
-              <w:t>not found”</w:t>
-            </w:r>
-          </w:p>
-          <w:p>
-            <w:pPr>
-              <w:tabs>
-                <w:tab w:val="center" w:pos="4677"/>
-                <w:tab w:val="right" w:pos="9355"/>
-              </w:tabs>
-              <w:spacing w:line="360" w:lineRule="auto"/>
-              <w:rPr>
-                <w:rFonts w:ascii="Times New Roman" w:eastAsia="Arial Unicode MS" w:hAnsi="Times New Roman" w:cs="Arial Unicode MS"/>
-                <w:sz w:val="24"/>
-                <w:szCs w:val="24"/>
-                <w:u w:color="000000"/>
-                <w:lang w:val="en-US" w:eastAsia="zh-CN" w:bidi="hi-IN"/>
-              </w:rPr>
-            </w:pPr>
-            <w:r>
-              <w:rPr>
-                <w:rFonts w:ascii="Times New Roman" w:eastAsia="Arial Unicode MS" w:hAnsi="Times New Roman" w:cs="Arial Unicode MS"/>
-                <w:sz w:val="24"/>
-                <w:szCs w:val="24"/>
-                <w:u w:color="000000"/>
-                <w:lang w:val="en-US" w:eastAsia="zh-CN" w:bidi="hi-IN"/>
-              </w:rPr>
-              <w:t xml:space="preserve">  }</w:t>
-            </w:r>
-          </w:p>
-          <w:p>
-            <w:pPr>
-              <w:rPr>
-                <w:rFonts w:ascii="Times New Roman" w:eastAsia="Times New Roman" w:hAnsi="Times New Roman" w:cs="Times New Roman"/>
-                <w:sz w:val="24"/>
-                <w:szCs w:val="24"/>
-                <w:u w:color="000000"/>
-                <w:lang w:val="en-US" w:eastAsia="zh-CN" w:bidi="hi-IN"/>
-              </w:rPr>
-            </w:pPr>
             <w:r>
               <w:rPr>
                 <w:rFonts w:ascii="Times New Roman" w:eastAsia="Times New Roman" w:hAnsi="Times New Roman" w:cs="Times New Roman"/>
@@ -36571,7 +36205,6 @@
           <w:t>k-</w:t>
         </w:r>
         <w:proofErr w:type="spellStart"/>
-        <w:proofErr w:type="gramStart"/>
         <w:r>
           <w:rPr>
             <w:rStyle w:val="af1"/>
@@ -36584,7 +36217,6 @@
           <w:t>kosinov.xn</w:t>
         </w:r>
         <w:proofErr w:type="spellEnd"/>
-        <w:proofErr w:type="gramEnd"/>
         <w:r>
           <w:rPr>
             <w:rStyle w:val="af1"/>
